--- a/0_documents/2_docs/Progress_Report_Andrew_Nedilko_2025_05_31.docx
+++ b/0_documents/2_docs/Progress_Report_Andrew_Nedilko_2025_05_31.docx
@@ -14350,7 +14350,7 @@
           <w:noProof/>
         </w:rPr>
         <w:drawing>
-          <wp:anchor distT="0" distB="0" distL="114300" distR="114300" simplePos="0" relativeHeight="251658240" behindDoc="0" locked="0" layoutInCell="1" allowOverlap="1" wp14:anchorId="06B18871" wp14:editId="7B8EE188">
+          <wp:anchor distT="0" distB="0" distL="114300" distR="114300" simplePos="0" relativeHeight="251658240" behindDoc="0" locked="0" layoutInCell="1" allowOverlap="1" wp14:anchorId="06B18871" wp14:editId="13885814">
             <wp:simplePos x="0" y="0"/>
             <wp:positionH relativeFrom="column">
               <wp:posOffset>0</wp:posOffset>
@@ -14497,7 +14497,7 @@
           <w14:ligatures w14:val="standardContextual"/>
         </w:rPr>
         <w:drawing>
-          <wp:inline distT="0" distB="0" distL="0" distR="0" wp14:anchorId="6BFC39C8" wp14:editId="5B9844A9">
+          <wp:inline distT="0" distB="0" distL="0" distR="0" wp14:anchorId="6BFC39C8" wp14:editId="57F2AA9E">
             <wp:extent cx="5033025" cy="3320333"/>
             <wp:effectExtent l="0" t="0" r="0" b="0"/>
             <wp:docPr id="1573942919" name="Picture 2" descr="A table with numbers and letters&#10;&#10;AI-generated content may be incorrect."/>
@@ -14602,7 +14602,7 @@
           <w14:ligatures w14:val="standardContextual"/>
         </w:rPr>
         <w:drawing>
-          <wp:inline distT="0" distB="0" distL="0" distR="0" wp14:anchorId="207DDE60" wp14:editId="7B8FED87">
+          <wp:inline distT="0" distB="0" distL="0" distR="0" wp14:anchorId="207DDE60" wp14:editId="5C5F8809">
             <wp:extent cx="5468293" cy="3137880"/>
             <wp:effectExtent l="0" t="0" r="5715" b="0"/>
             <wp:docPr id="860437853" name="Picture 4" descr="A table of numbers and lines&#10;&#10;AI-generated content may be incorrect."/>
@@ -15012,7 +15012,7 @@
           <w14:ligatures w14:val="standardContextual"/>
         </w:rPr>
         <w:drawing>
-          <wp:inline distT="0" distB="0" distL="0" distR="0" wp14:anchorId="510BC0F6" wp14:editId="7AA0880A">
+          <wp:inline distT="0" distB="0" distL="0" distR="0" wp14:anchorId="510BC0F6" wp14:editId="1C3946D8">
             <wp:extent cx="6115050" cy="1606550"/>
             <wp:effectExtent l="0" t="0" r="6350" b="6350"/>
             <wp:docPr id="2027186839" name="Picture 1" descr="A table with numbers and a number in the middle&#10;&#10;AI-generated content may be incorrect."/>
@@ -35725,7 +35725,6 @@
           <w:szCs w:val="21"/>
         </w:rPr>
       </w:pPr>
-      <w:proofErr w:type="spellStart"/>
       <w:r>
         <w:rPr>
           <w:rFonts w:ascii="Menlo" w:hAnsi="Menlo" w:cs="Menlo"/>
@@ -35733,18 +35732,29 @@
           <w:sz w:val="21"/>
           <w:szCs w:val="21"/>
         </w:rPr>
-        <w:t>complete_code_prompt_full</w:t>
-      </w:r>
-      <w:proofErr w:type="spellEnd"/>
-      <w:r>
+        <w:t xml:space="preserve">complete_code_prompt_full = </w:t>
+      </w:r>
+      <w:r>
+        <w:rPr>
+          <w:rFonts w:ascii="Menlo" w:hAnsi="Menlo" w:cs="Menlo"/>
+          <w:color w:val="CE9178"/>
+          <w:sz w:val="21"/>
+          <w:szCs w:val="21"/>
+        </w:rPr>
+        <w:t>'''</w:t>
+      </w:r>
+    </w:p>
+    <w:p>
+      <w:pPr>
+        <w:shd w:val="clear" w:color="auto" w:fill="1E1E1E"/>
+        <w:spacing w:line="315" w:lineRule="atLeast"/>
         <w:rPr>
           <w:rFonts w:ascii="Menlo" w:hAnsi="Menlo" w:cs="Menlo"/>
           <w:color w:val="D4D4D4"/>
           <w:sz w:val="21"/>
           <w:szCs w:val="21"/>
         </w:rPr>
-        <w:t xml:space="preserve"> = </w:t>
-      </w:r>
+      </w:pPr>
       <w:r>
         <w:rPr>
           <w:rFonts w:ascii="Menlo" w:hAnsi="Menlo" w:cs="Menlo"/>
@@ -35752,7 +35762,8 @@
           <w:sz w:val="21"/>
           <w:szCs w:val="21"/>
         </w:rPr>
-        <w:t>'''</w:t>
+        <w:lastRenderedPageBreak/>
+        <w:t>1. Act as an experienced Python software developer and complete the starter code provided below.</w:t>
       </w:r>
     </w:p>
     <w:p>
@@ -35773,8 +35784,7 @@
           <w:sz w:val="21"/>
           <w:szCs w:val="21"/>
         </w:rPr>
-        <w:lastRenderedPageBreak/>
-        <w:t>1. Act as an experienced Python software developer and complete the starter code provided below.</w:t>
+        <w:t>2. Make sure you understand the starter code, generate its completion, and integrate your completion with the provided starter code using Python's correct syntax and proper indentation.</w:t>
       </w:r>
     </w:p>
     <w:p>
@@ -35795,7 +35805,7 @@
           <w:sz w:val="21"/>
           <w:szCs w:val="21"/>
         </w:rPr>
-        <w:t>2. Make sure you understand the starter code, generate its completion, and integrate your completion with the provided starter code using Python's correct syntax and proper indentation.</w:t>
+        <w:t>3. Your output must be only code and it must not contain any irrelevant non-code content: it should be with no explanatory text, no example usage, no test cases, no phrases like "Completion:" or "Here is a completion", and no other headings.</w:t>
       </w:r>
     </w:p>
     <w:p>
@@ -35816,7 +35826,7 @@
           <w:sz w:val="21"/>
           <w:szCs w:val="21"/>
         </w:rPr>
-        <w:t>3. Your output must be only code and it must not contain any irrelevant non-code content: it should be with no explanatory text, no example usage, no test cases, no phrases like "Completion:" or "Here is a completion", and no other headings.</w:t>
+        <w:t>4. Therefore, stop generating immediately after the return statement or the final line of the function.</w:t>
       </w:r>
     </w:p>
     <w:p>
@@ -35837,7 +35847,7 @@
           <w:sz w:val="21"/>
           <w:szCs w:val="21"/>
         </w:rPr>
-        <w:t>4. Therefore, stop generating immediately after the return statement or the final line of the function.</w:t>
+        <w:t>5. Your final output code must be directly runnable by a Python interpreter without errors.</w:t>
       </w:r>
     </w:p>
     <w:p>
@@ -35858,7 +35868,7 @@
           <w:sz w:val="21"/>
           <w:szCs w:val="21"/>
         </w:rPr>
-        <w:t>5. Your final output code must be directly runnable by a Python interpreter without errors.</w:t>
+        <w:t>6. Enclose your final runnable output code in the following code fences:</w:t>
       </w:r>
     </w:p>
     <w:p>
@@ -35879,7 +35889,7 @@
           <w:sz w:val="21"/>
           <w:szCs w:val="21"/>
         </w:rPr>
-        <w:t>6. Enclose your final runnable output code in the following code fences:</w:t>
+        <w:t>```python</w:t>
       </w:r>
     </w:p>
     <w:p>
@@ -35900,7 +35910,7 @@
           <w:sz w:val="21"/>
           <w:szCs w:val="21"/>
         </w:rPr>
-        <w:t>```python</w:t>
+        <w:t>&lt;code&gt;</w:t>
       </w:r>
     </w:p>
     <w:p>
@@ -35921,7 +35931,7 @@
           <w:sz w:val="21"/>
           <w:szCs w:val="21"/>
         </w:rPr>
-        <w:t>&lt;code&gt;</w:t>
+        <w:t>```</w:t>
       </w:r>
     </w:p>
     <w:p>
@@ -35942,7 +35952,7 @@
           <w:sz w:val="21"/>
           <w:szCs w:val="21"/>
         </w:rPr>
-        <w:t>```</w:t>
+        <w:t>7. Using all of the above instructions, complete the following Python code:</w:t>
       </w:r>
     </w:p>
     <w:p>
@@ -35963,7 +35973,7 @@
           <w:sz w:val="21"/>
           <w:szCs w:val="21"/>
         </w:rPr>
-        <w:t>7. Using all of the above instructions, complete the following Python code:</w:t>
+        <w:t>{}</w:t>
       </w:r>
     </w:p>
     <w:p>
@@ -35984,7 +35994,7 @@
           <w:sz w:val="21"/>
           <w:szCs w:val="21"/>
         </w:rPr>
-        <w:t>{}</w:t>
+        <w:t>'''</w:t>
       </w:r>
     </w:p>
     <w:p>
@@ -35998,6 +36008,60 @@
           <w:szCs w:val="21"/>
         </w:rPr>
       </w:pPr>
+    </w:p>
+    <w:p>
+      <w:pPr>
+        <w:shd w:val="clear" w:color="auto" w:fill="1E1E1E"/>
+        <w:spacing w:line="315" w:lineRule="atLeast"/>
+        <w:rPr>
+          <w:rFonts w:ascii="Menlo" w:hAnsi="Menlo" w:cs="Menlo"/>
+          <w:color w:val="D4D4D4"/>
+          <w:sz w:val="21"/>
+          <w:szCs w:val="21"/>
+        </w:rPr>
+      </w:pPr>
+      <w:r>
+        <w:rPr>
+          <w:rFonts w:ascii="Menlo" w:hAnsi="Menlo" w:cs="Menlo"/>
+          <w:color w:val="6A9955"/>
+          <w:sz w:val="21"/>
+          <w:szCs w:val="21"/>
+        </w:rPr>
+        <w:t>##### MBPP AND LBPP PROMPTS #####</w:t>
+      </w:r>
+    </w:p>
+    <w:p>
+      <w:pPr>
+        <w:shd w:val="clear" w:color="auto" w:fill="1E1E1E"/>
+        <w:spacing w:line="315" w:lineRule="atLeast"/>
+        <w:rPr>
+          <w:rFonts w:ascii="Menlo" w:hAnsi="Menlo" w:cs="Menlo"/>
+          <w:color w:val="D4D4D4"/>
+          <w:sz w:val="21"/>
+          <w:szCs w:val="21"/>
+        </w:rPr>
+      </w:pPr>
+    </w:p>
+    <w:p>
+      <w:pPr>
+        <w:shd w:val="clear" w:color="auto" w:fill="1E1E1E"/>
+        <w:spacing w:line="315" w:lineRule="atLeast"/>
+        <w:rPr>
+          <w:rFonts w:ascii="Menlo" w:hAnsi="Menlo" w:cs="Menlo"/>
+          <w:color w:val="D4D4D4"/>
+          <w:sz w:val="21"/>
+          <w:szCs w:val="21"/>
+        </w:rPr>
+      </w:pPr>
+      <w:r>
+        <w:rPr>
+          <w:rFonts w:ascii="Menlo" w:hAnsi="Menlo" w:cs="Menlo"/>
+          <w:color w:val="D4D4D4"/>
+          <w:sz w:val="21"/>
+          <w:szCs w:val="21"/>
+        </w:rPr>
+        <w:t xml:space="preserve">complete_task_prompt_basic = </w:t>
+      </w:r>
       <w:r>
         <w:rPr>
           <w:rFonts w:ascii="Menlo" w:hAnsi="Menlo" w:cs="Menlo"/>
@@ -36019,6 +36083,15 @@
           <w:szCs w:val="21"/>
         </w:rPr>
       </w:pPr>
+      <w:r>
+        <w:rPr>
+          <w:rFonts w:ascii="Menlo" w:hAnsi="Menlo" w:cs="Menlo"/>
+          <w:color w:val="CE9178"/>
+          <w:sz w:val="21"/>
+          <w:szCs w:val="21"/>
+        </w:rPr>
+        <w:t>Complete the following task:</w:t>
+      </w:r>
     </w:p>
     <w:p>
       <w:pPr>
@@ -36034,11 +36107,11 @@
       <w:r>
         <w:rPr>
           <w:rFonts w:ascii="Menlo" w:hAnsi="Menlo" w:cs="Menlo"/>
-          <w:color w:val="6A9955"/>
-          <w:sz w:val="21"/>
-          <w:szCs w:val="21"/>
-        </w:rPr>
-        <w:t>##### MBPP AND LBPP PROMPTS #####</w:t>
+          <w:color w:val="CE9178"/>
+          <w:sz w:val="21"/>
+          <w:szCs w:val="21"/>
+        </w:rPr>
+        <w:t>{}.</w:t>
       </w:r>
     </w:p>
     <w:p>
@@ -36064,26 +36137,48 @@
           <w:szCs w:val="21"/>
         </w:rPr>
       </w:pPr>
-      <w:proofErr w:type="spellStart"/>
-      <w:r>
+      <w:r>
+        <w:rPr>
+          <w:rFonts w:ascii="Menlo" w:hAnsi="Menlo" w:cs="Menlo"/>
+          <w:color w:val="CE9178"/>
+          <w:sz w:val="21"/>
+          <w:szCs w:val="21"/>
+        </w:rPr>
+        <w:t>Your output code must satisfy these tests:</w:t>
+      </w:r>
+    </w:p>
+    <w:p>
+      <w:pPr>
+        <w:shd w:val="clear" w:color="auto" w:fill="1E1E1E"/>
+        <w:spacing w:line="315" w:lineRule="atLeast"/>
         <w:rPr>
           <w:rFonts w:ascii="Menlo" w:hAnsi="Menlo" w:cs="Menlo"/>
           <w:color w:val="D4D4D4"/>
           <w:sz w:val="21"/>
           <w:szCs w:val="21"/>
         </w:rPr>
-        <w:t>complete_task_prompt_basic</w:t>
-      </w:r>
-      <w:proofErr w:type="spellEnd"/>
-      <w:r>
+      </w:pPr>
+      <w:r>
+        <w:rPr>
+          <w:rFonts w:ascii="Menlo" w:hAnsi="Menlo" w:cs="Menlo"/>
+          <w:color w:val="CE9178"/>
+          <w:sz w:val="21"/>
+          <w:szCs w:val="21"/>
+        </w:rPr>
+        <w:t>{}</w:t>
+      </w:r>
+    </w:p>
+    <w:p>
+      <w:pPr>
+        <w:shd w:val="clear" w:color="auto" w:fill="1E1E1E"/>
+        <w:spacing w:line="315" w:lineRule="atLeast"/>
         <w:rPr>
           <w:rFonts w:ascii="Menlo" w:hAnsi="Menlo" w:cs="Menlo"/>
           <w:color w:val="D4D4D4"/>
           <w:sz w:val="21"/>
           <w:szCs w:val="21"/>
         </w:rPr>
-        <w:t xml:space="preserve"> = </w:t>
-      </w:r>
+      </w:pPr>
       <w:r>
         <w:rPr>
           <w:rFonts w:ascii="Menlo" w:hAnsi="Menlo" w:cs="Menlo"/>
@@ -36105,6 +36200,27 @@
           <w:szCs w:val="21"/>
         </w:rPr>
       </w:pPr>
+    </w:p>
+    <w:p>
+      <w:pPr>
+        <w:shd w:val="clear" w:color="auto" w:fill="1E1E1E"/>
+        <w:spacing w:line="315" w:lineRule="atLeast"/>
+        <w:rPr>
+          <w:rFonts w:ascii="Menlo" w:hAnsi="Menlo" w:cs="Menlo"/>
+          <w:color w:val="D4D4D4"/>
+          <w:sz w:val="21"/>
+          <w:szCs w:val="21"/>
+        </w:rPr>
+      </w:pPr>
+      <w:r>
+        <w:rPr>
+          <w:rFonts w:ascii="Menlo" w:hAnsi="Menlo" w:cs="Menlo"/>
+          <w:color w:val="D4D4D4"/>
+          <w:sz w:val="21"/>
+          <w:szCs w:val="21"/>
+        </w:rPr>
+        <w:t xml:space="preserve">complete_task_prompt = </w:t>
+      </w:r>
       <w:r>
         <w:rPr>
           <w:rFonts w:ascii="Menlo" w:hAnsi="Menlo" w:cs="Menlo"/>
@@ -36112,7 +36228,7 @@
           <w:sz w:val="21"/>
           <w:szCs w:val="21"/>
         </w:rPr>
-        <w:t>Complete the following task:</w:t>
+        <w:t>'''</w:t>
       </w:r>
     </w:p>
     <w:p>
@@ -36133,7 +36249,7 @@
           <w:sz w:val="21"/>
           <w:szCs w:val="21"/>
         </w:rPr>
-        <w:t>{}.</w:t>
+        <w:t>1. Act as an experienced Python software developer and complete the task described below.</w:t>
       </w:r>
     </w:p>
     <w:p>
@@ -36147,6 +36263,15 @@
           <w:szCs w:val="21"/>
         </w:rPr>
       </w:pPr>
+      <w:r>
+        <w:rPr>
+          <w:rFonts w:ascii="Menlo" w:hAnsi="Menlo" w:cs="Menlo"/>
+          <w:color w:val="CE9178"/>
+          <w:sz w:val="21"/>
+          <w:szCs w:val="21"/>
+        </w:rPr>
+        <w:t>2. Enclose your output code in the following code fences:</w:t>
+      </w:r>
     </w:p>
     <w:p>
       <w:pPr>
@@ -36166,7 +36291,7 @@
           <w:sz w:val="21"/>
           <w:szCs w:val="21"/>
         </w:rPr>
-        <w:t>Your output code must satisfy these tests:</w:t>
+        <w:t>```python</w:t>
       </w:r>
     </w:p>
     <w:p>
@@ -36187,7 +36312,7 @@
           <w:sz w:val="21"/>
           <w:szCs w:val="21"/>
         </w:rPr>
-        <w:t>{}</w:t>
+        <w:t>&lt;code&gt;</w:t>
       </w:r>
     </w:p>
     <w:p>
@@ -36208,7 +36333,7 @@
           <w:sz w:val="21"/>
           <w:szCs w:val="21"/>
         </w:rPr>
-        <w:t>'''</w:t>
+        <w:t>```</w:t>
       </w:r>
     </w:p>
     <w:p>
@@ -36222,6 +36347,15 @@
           <w:szCs w:val="21"/>
         </w:rPr>
       </w:pPr>
+      <w:r>
+        <w:rPr>
+          <w:rFonts w:ascii="Menlo" w:hAnsi="Menlo" w:cs="Menlo"/>
+          <w:color w:val="CE9178"/>
+          <w:sz w:val="21"/>
+          <w:szCs w:val="21"/>
+        </w:rPr>
+        <w:t>3. Complete the following task:</w:t>
+      </w:r>
     </w:p>
     <w:p>
       <w:pPr>
@@ -36234,26 +36368,39 @@
           <w:szCs w:val="21"/>
         </w:rPr>
       </w:pPr>
-      <w:proofErr w:type="spellStart"/>
-      <w:r>
+      <w:r>
+        <w:rPr>
+          <w:rFonts w:ascii="Menlo" w:hAnsi="Menlo" w:cs="Menlo"/>
+          <w:color w:val="CE9178"/>
+          <w:sz w:val="21"/>
+          <w:szCs w:val="21"/>
+        </w:rPr>
+        <w:t>{}</w:t>
+      </w:r>
+    </w:p>
+    <w:p>
+      <w:pPr>
+        <w:shd w:val="clear" w:color="auto" w:fill="1E1E1E"/>
+        <w:spacing w:line="315" w:lineRule="atLeast"/>
         <w:rPr>
           <w:rFonts w:ascii="Menlo" w:hAnsi="Menlo" w:cs="Menlo"/>
           <w:color w:val="D4D4D4"/>
           <w:sz w:val="21"/>
           <w:szCs w:val="21"/>
         </w:rPr>
-        <w:t>complete_task_prompt</w:t>
-      </w:r>
-      <w:proofErr w:type="spellEnd"/>
-      <w:r>
+      </w:pPr>
+    </w:p>
+    <w:p>
+      <w:pPr>
+        <w:shd w:val="clear" w:color="auto" w:fill="1E1E1E"/>
+        <w:spacing w:line="315" w:lineRule="atLeast"/>
         <w:rPr>
           <w:rFonts w:ascii="Menlo" w:hAnsi="Menlo" w:cs="Menlo"/>
           <w:color w:val="D4D4D4"/>
           <w:sz w:val="21"/>
           <w:szCs w:val="21"/>
         </w:rPr>
-        <w:t xml:space="preserve"> = </w:t>
-      </w:r>
+      </w:pPr>
       <w:r>
         <w:rPr>
           <w:rFonts w:ascii="Menlo" w:hAnsi="Menlo" w:cs="Menlo"/>
@@ -36261,7 +36408,8 @@
           <w:sz w:val="21"/>
           <w:szCs w:val="21"/>
         </w:rPr>
-        <w:t>'''</w:t>
+        <w:lastRenderedPageBreak/>
+        <w:t>4. Verify that your output code satisfies the following tests, but do not include the tests in the output code:</w:t>
       </w:r>
     </w:p>
     <w:p>
@@ -36282,7 +36430,7 @@
           <w:sz w:val="21"/>
           <w:szCs w:val="21"/>
         </w:rPr>
-        <w:t>1. Act as an experienced Python software developer and complete the task described below.</w:t>
+        <w:t>{}</w:t>
       </w:r>
     </w:p>
     <w:p>
@@ -36303,8 +36451,20 @@
           <w:sz w:val="21"/>
           <w:szCs w:val="21"/>
         </w:rPr>
-        <w:t>2. Enclose your output code in the following code fences:</w:t>
-      </w:r>
+        <w:t>'''</w:t>
+      </w:r>
+    </w:p>
+    <w:p>
+      <w:pPr>
+        <w:shd w:val="clear" w:color="auto" w:fill="1E1E1E"/>
+        <w:spacing w:after="240" w:line="315" w:lineRule="atLeast"/>
+        <w:rPr>
+          <w:rFonts w:ascii="Menlo" w:hAnsi="Menlo" w:cs="Menlo"/>
+          <w:color w:val="D4D4D4"/>
+          <w:sz w:val="21"/>
+          <w:szCs w:val="21"/>
+        </w:rPr>
+      </w:pPr>
     </w:p>
     <w:p>
       <w:pPr>
@@ -36320,215 +36480,11 @@
       <w:r>
         <w:rPr>
           <w:rFonts w:ascii="Menlo" w:hAnsi="Menlo" w:cs="Menlo"/>
-          <w:color w:val="CE9178"/>
-          <w:sz w:val="21"/>
-          <w:szCs w:val="21"/>
-        </w:rPr>
-        <w:t>```python</w:t>
-      </w:r>
-    </w:p>
-    <w:p>
-      <w:pPr>
-        <w:shd w:val="clear" w:color="auto" w:fill="1E1E1E"/>
-        <w:spacing w:line="315" w:lineRule="atLeast"/>
-        <w:rPr>
-          <w:rFonts w:ascii="Menlo" w:hAnsi="Menlo" w:cs="Menlo"/>
           <w:color w:val="D4D4D4"/>
           <w:sz w:val="21"/>
           <w:szCs w:val="21"/>
         </w:rPr>
-      </w:pPr>
-      <w:r>
-        <w:rPr>
-          <w:rFonts w:ascii="Menlo" w:hAnsi="Menlo" w:cs="Menlo"/>
-          <w:color w:val="CE9178"/>
-          <w:sz w:val="21"/>
-          <w:szCs w:val="21"/>
-        </w:rPr>
-        <w:t>&lt;code&gt;</w:t>
-      </w:r>
-    </w:p>
-    <w:p>
-      <w:pPr>
-        <w:shd w:val="clear" w:color="auto" w:fill="1E1E1E"/>
-        <w:spacing w:line="315" w:lineRule="atLeast"/>
-        <w:rPr>
-          <w:rFonts w:ascii="Menlo" w:hAnsi="Menlo" w:cs="Menlo"/>
-          <w:color w:val="D4D4D4"/>
-          <w:sz w:val="21"/>
-          <w:szCs w:val="21"/>
-        </w:rPr>
-      </w:pPr>
-      <w:r>
-        <w:rPr>
-          <w:rFonts w:ascii="Menlo" w:hAnsi="Menlo" w:cs="Menlo"/>
-          <w:color w:val="CE9178"/>
-          <w:sz w:val="21"/>
-          <w:szCs w:val="21"/>
-        </w:rPr>
-        <w:t>```</w:t>
-      </w:r>
-    </w:p>
-    <w:p>
-      <w:pPr>
-        <w:shd w:val="clear" w:color="auto" w:fill="1E1E1E"/>
-        <w:spacing w:line="315" w:lineRule="atLeast"/>
-        <w:rPr>
-          <w:rFonts w:ascii="Menlo" w:hAnsi="Menlo" w:cs="Menlo"/>
-          <w:color w:val="D4D4D4"/>
-          <w:sz w:val="21"/>
-          <w:szCs w:val="21"/>
-        </w:rPr>
-      </w:pPr>
-      <w:r>
-        <w:rPr>
-          <w:rFonts w:ascii="Menlo" w:hAnsi="Menlo" w:cs="Menlo"/>
-          <w:color w:val="CE9178"/>
-          <w:sz w:val="21"/>
-          <w:szCs w:val="21"/>
-        </w:rPr>
-        <w:t>3. Complete the following task:</w:t>
-      </w:r>
-    </w:p>
-    <w:p>
-      <w:pPr>
-        <w:shd w:val="clear" w:color="auto" w:fill="1E1E1E"/>
-        <w:spacing w:line="315" w:lineRule="atLeast"/>
-        <w:rPr>
-          <w:rFonts w:ascii="Menlo" w:hAnsi="Menlo" w:cs="Menlo"/>
-          <w:color w:val="D4D4D4"/>
-          <w:sz w:val="21"/>
-          <w:szCs w:val="21"/>
-        </w:rPr>
-      </w:pPr>
-      <w:r>
-        <w:rPr>
-          <w:rFonts w:ascii="Menlo" w:hAnsi="Menlo" w:cs="Menlo"/>
-          <w:color w:val="CE9178"/>
-          <w:sz w:val="21"/>
-          <w:szCs w:val="21"/>
-        </w:rPr>
-        <w:t>{}</w:t>
-      </w:r>
-    </w:p>
-    <w:p>
-      <w:pPr>
-        <w:shd w:val="clear" w:color="auto" w:fill="1E1E1E"/>
-        <w:spacing w:line="315" w:lineRule="atLeast"/>
-        <w:rPr>
-          <w:rFonts w:ascii="Menlo" w:hAnsi="Menlo" w:cs="Menlo"/>
-          <w:color w:val="D4D4D4"/>
-          <w:sz w:val="21"/>
-          <w:szCs w:val="21"/>
-        </w:rPr>
-      </w:pPr>
-    </w:p>
-    <w:p>
-      <w:pPr>
-        <w:shd w:val="clear" w:color="auto" w:fill="1E1E1E"/>
-        <w:spacing w:line="315" w:lineRule="atLeast"/>
-        <w:rPr>
-          <w:rFonts w:ascii="Menlo" w:hAnsi="Menlo" w:cs="Menlo"/>
-          <w:color w:val="D4D4D4"/>
-          <w:sz w:val="21"/>
-          <w:szCs w:val="21"/>
-        </w:rPr>
-      </w:pPr>
-      <w:r>
-        <w:rPr>
-          <w:rFonts w:ascii="Menlo" w:hAnsi="Menlo" w:cs="Menlo"/>
-          <w:color w:val="CE9178"/>
-          <w:sz w:val="21"/>
-          <w:szCs w:val="21"/>
-        </w:rPr>
-        <w:lastRenderedPageBreak/>
-        <w:t>4. Verify that your output code satisfies the following tests, but do not include the tests in the output code:</w:t>
-      </w:r>
-    </w:p>
-    <w:p>
-      <w:pPr>
-        <w:shd w:val="clear" w:color="auto" w:fill="1E1E1E"/>
-        <w:spacing w:line="315" w:lineRule="atLeast"/>
-        <w:rPr>
-          <w:rFonts w:ascii="Menlo" w:hAnsi="Menlo" w:cs="Menlo"/>
-          <w:color w:val="D4D4D4"/>
-          <w:sz w:val="21"/>
-          <w:szCs w:val="21"/>
-        </w:rPr>
-      </w:pPr>
-      <w:r>
-        <w:rPr>
-          <w:rFonts w:ascii="Menlo" w:hAnsi="Menlo" w:cs="Menlo"/>
-          <w:color w:val="CE9178"/>
-          <w:sz w:val="21"/>
-          <w:szCs w:val="21"/>
-        </w:rPr>
-        <w:t>{}</w:t>
-      </w:r>
-    </w:p>
-    <w:p>
-      <w:pPr>
-        <w:shd w:val="clear" w:color="auto" w:fill="1E1E1E"/>
-        <w:spacing w:line="315" w:lineRule="atLeast"/>
-        <w:rPr>
-          <w:rFonts w:ascii="Menlo" w:hAnsi="Menlo" w:cs="Menlo"/>
-          <w:color w:val="D4D4D4"/>
-          <w:sz w:val="21"/>
-          <w:szCs w:val="21"/>
-        </w:rPr>
-      </w:pPr>
-      <w:r>
-        <w:rPr>
-          <w:rFonts w:ascii="Menlo" w:hAnsi="Menlo" w:cs="Menlo"/>
-          <w:color w:val="CE9178"/>
-          <w:sz w:val="21"/>
-          <w:szCs w:val="21"/>
-        </w:rPr>
-        <w:t>'''</w:t>
-      </w:r>
-    </w:p>
-    <w:p>
-      <w:pPr>
-        <w:shd w:val="clear" w:color="auto" w:fill="1E1E1E"/>
-        <w:spacing w:after="240" w:line="315" w:lineRule="atLeast"/>
-        <w:rPr>
-          <w:rFonts w:ascii="Menlo" w:hAnsi="Menlo" w:cs="Menlo"/>
-          <w:color w:val="D4D4D4"/>
-          <w:sz w:val="21"/>
-          <w:szCs w:val="21"/>
-        </w:rPr>
-      </w:pPr>
-    </w:p>
-    <w:p>
-      <w:pPr>
-        <w:shd w:val="clear" w:color="auto" w:fill="1E1E1E"/>
-        <w:spacing w:line="315" w:lineRule="atLeast"/>
-        <w:rPr>
-          <w:rFonts w:ascii="Menlo" w:hAnsi="Menlo" w:cs="Menlo"/>
-          <w:color w:val="D4D4D4"/>
-          <w:sz w:val="21"/>
-          <w:szCs w:val="21"/>
-        </w:rPr>
-      </w:pPr>
-      <w:proofErr w:type="spellStart"/>
-      <w:r>
-        <w:rPr>
-          <w:rFonts w:ascii="Menlo" w:hAnsi="Menlo" w:cs="Menlo"/>
-          <w:color w:val="D4D4D4"/>
-          <w:sz w:val="21"/>
-          <w:szCs w:val="21"/>
-        </w:rPr>
-        <w:t>complete_task_prompt_full</w:t>
-      </w:r>
-      <w:proofErr w:type="spellEnd"/>
-      <w:r>
-        <w:rPr>
-          <w:rFonts w:ascii="Menlo" w:hAnsi="Menlo" w:cs="Menlo"/>
-          <w:color w:val="D4D4D4"/>
-          <w:sz w:val="21"/>
-          <w:szCs w:val="21"/>
-        </w:rPr>
-        <w:t xml:space="preserve"> = </w:t>
+        <w:t xml:space="preserve">complete_task_prompt_full = </w:t>
       </w:r>
       <w:r>
         <w:rPr>
@@ -37347,19 +37303,8 @@
           <w:sz w:val="28"/>
           <w:szCs w:val="28"/>
         </w:rPr>
-        <w:t xml:space="preserve">phixtral-2x2_8 with </w:t>
-      </w:r>
-      <w:proofErr w:type="spellStart"/>
-      <w:r>
-        <w:rPr>
-          <w:b/>
-          <w:bCs/>
-          <w:sz w:val="28"/>
-          <w:szCs w:val="28"/>
-        </w:rPr>
-        <w:t>complete_code_prompt_full</w:t>
-      </w:r>
-      <w:proofErr w:type="spellEnd"/>
+        <w:t>phixtral-2x2_8 with complete_code_prompt_full</w:t>
+      </w:r>
     </w:p>
     <w:p>
       <w:r>
@@ -37773,7 +37718,6 @@
           <w:szCs w:val="21"/>
         </w:rPr>
       </w:pPr>
-      <w:proofErr w:type="spellStart"/>
       <w:r>
         <w:rPr>
           <w:rFonts w:ascii="Menlo" w:hAnsi="Menlo" w:cs="Menlo"/>
@@ -37781,17 +37725,7 @@
           <w:sz w:val="21"/>
           <w:szCs w:val="21"/>
         </w:rPr>
-        <w:t>complete_code_prompt_full</w:t>
-      </w:r>
-      <w:proofErr w:type="spellEnd"/>
-      <w:r>
-        <w:rPr>
-          <w:rFonts w:ascii="Menlo" w:hAnsi="Menlo" w:cs="Menlo"/>
-          <w:color w:val="D4D4D4"/>
-          <w:sz w:val="21"/>
-          <w:szCs w:val="21"/>
-        </w:rPr>
-        <w:t xml:space="preserve"> = </w:t>
+        <w:t xml:space="preserve">complete_code_prompt_full = </w:t>
       </w:r>
       <w:r>
         <w:rPr>
@@ -39018,7 +38952,7 @@
           <w14:ligatures w14:val="standardContextual"/>
         </w:rPr>
         <w:drawing>
-          <wp:inline distT="0" distB="0" distL="0" distR="0" wp14:anchorId="1C5AB21D" wp14:editId="56BBB877">
+          <wp:inline distT="0" distB="0" distL="0" distR="0" wp14:anchorId="1C5AB21D" wp14:editId="152A8B93">
             <wp:extent cx="6115050" cy="2235835"/>
             <wp:effectExtent l="0" t="0" r="6350" b="0"/>
             <wp:docPr id="2097381098" name="Picture 1" descr="A table with numbers and a number of objects&#10;&#10;AI-generated content may be incorrect."/>
@@ -39520,7 +39454,7 @@
           <w14:ligatures w14:val="standardContextual"/>
         </w:rPr>
         <w:drawing>
-          <wp:inline distT="0" distB="0" distL="0" distR="0" wp14:anchorId="50D92EDD" wp14:editId="0E562718">
+          <wp:inline distT="0" distB="0" distL="0" distR="0" wp14:anchorId="50D92EDD" wp14:editId="1367EE38">
             <wp:extent cx="5779770" cy="2238085"/>
             <wp:effectExtent l="0" t="0" r="0" b="0"/>
             <wp:docPr id="641514760" name="Picture 1" descr="A screenshot of a spreadsheet&#10;&#10;AI-generated content may be incorrect."/>
@@ -39572,7 +39506,7 @@
           <w14:ligatures w14:val="standardContextual"/>
         </w:rPr>
         <w:drawing>
-          <wp:inline distT="0" distB="0" distL="0" distR="0" wp14:anchorId="57D49161" wp14:editId="10EA79FA">
+          <wp:inline distT="0" distB="0" distL="0" distR="0" wp14:anchorId="57D49161" wp14:editId="3212B9A0">
             <wp:extent cx="5749290" cy="2256134"/>
             <wp:effectExtent l="0" t="0" r="3810" b="5080"/>
             <wp:docPr id="1815366757" name="Picture 2" descr="A screenshot of a spreadsheet&#10;&#10;AI-generated content may be incorrect."/>
@@ -39651,7 +39585,7 @@
           <w:noProof/>
         </w:rPr>
         <w:drawing>
-          <wp:inline distT="0" distB="0" distL="0" distR="0" wp14:anchorId="66BF20B8" wp14:editId="261F1161">
+          <wp:inline distT="0" distB="0" distL="0" distR="0" wp14:anchorId="66BF20B8" wp14:editId="64D748DA">
             <wp:extent cx="4793780" cy="3540328"/>
             <wp:effectExtent l="0" t="0" r="0" b="3175"/>
             <wp:docPr id="1871684496" name="Picture 3" descr="A graph of a line&#10;&#10;AI-generated content may be incorrect."/>
@@ -39769,7 +39703,7 @@
         </w:rPr>
         <w:lastRenderedPageBreak/>
         <w:drawing>
-          <wp:inline distT="0" distB="0" distL="0" distR="0" wp14:anchorId="33FADB4B" wp14:editId="0B083051">
+          <wp:inline distT="0" distB="0" distL="0" distR="0" wp14:anchorId="33FADB4B" wp14:editId="77968773">
             <wp:extent cx="4306058" cy="2299695"/>
             <wp:effectExtent l="0" t="0" r="0" b="0"/>
             <wp:docPr id="1716112717" name="Picture 5" descr="A graph showing a heatmap performance&#10;&#10;AI-generated content may be incorrect."/>
@@ -39828,7 +39762,7 @@
           <w:noProof/>
         </w:rPr>
         <w:drawing>
-          <wp:inline distT="0" distB="0" distL="0" distR="0" wp14:anchorId="3519B660" wp14:editId="5553CDBA">
+          <wp:inline distT="0" distB="0" distL="0" distR="0" wp14:anchorId="3519B660" wp14:editId="5094CD58">
             <wp:extent cx="3321499" cy="1828019"/>
             <wp:effectExtent l="0" t="0" r="0" b="1270"/>
             <wp:docPr id="2026300754" name="Picture 7" descr="A diagram of a performance distribution&#10;&#10;AI-generated content may be incorrect."/>
@@ -39887,7 +39821,7 @@
           <w:noProof/>
         </w:rPr>
         <w:drawing>
-          <wp:inline distT="0" distB="0" distL="0" distR="0" wp14:anchorId="78599CB8" wp14:editId="7710A9ED">
+          <wp:inline distT="0" distB="0" distL="0" distR="0" wp14:anchorId="78599CB8" wp14:editId="6CB75716">
             <wp:extent cx="3180080" cy="1750188"/>
             <wp:effectExtent l="0" t="0" r="0" b="2540"/>
             <wp:docPr id="314944698" name="Picture 8" descr="A diagram of a performance distribution&#10;&#10;AI-generated content may be incorrect."/>
@@ -40804,6 +40738,295 @@
     </w:p>
     <w:p>
       <w:pPr>
+        <w:spacing w:line="480" w:lineRule="auto"/>
+        <w:jc w:val="both"/>
+        <w:rPr>
+          <w:b/>
+          <w:bCs/>
+        </w:rPr>
+      </w:pPr>
+      <w:r>
+        <w:rPr>
+          <w:b/>
+          <w:bCs/>
+        </w:rPr>
+        <w:t>Number of Pages</w:t>
+      </w:r>
+    </w:p>
+    <w:p>
+      <w:pPr>
+        <w:pStyle w:val="ListParagraph"/>
+        <w:numPr>
+          <w:ilvl w:val="0"/>
+          <w:numId w:val="46"/>
+        </w:numPr>
+        <w:spacing w:line="480" w:lineRule="auto"/>
+        <w:jc w:val="both"/>
+      </w:pPr>
+      <w:r>
+        <w:t>Front Matter: Cover page to Ch 1 16</w:t>
+      </w:r>
+    </w:p>
+    <w:p>
+      <w:pPr>
+        <w:pStyle w:val="ListParagraph"/>
+        <w:numPr>
+          <w:ilvl w:val="0"/>
+          <w:numId w:val="46"/>
+        </w:numPr>
+        <w:spacing w:line="480" w:lineRule="auto"/>
+        <w:jc w:val="both"/>
+      </w:pPr>
+      <w:r>
+        <w:t>Main Body of Praxis:</w:t>
+      </w:r>
+    </w:p>
+    <w:p>
+      <w:pPr>
+        <w:pStyle w:val="ListParagraph"/>
+        <w:numPr>
+          <w:ilvl w:val="1"/>
+          <w:numId w:val="47"/>
+        </w:numPr>
+        <w:spacing w:line="480" w:lineRule="auto"/>
+        <w:jc w:val="both"/>
+      </w:pPr>
+      <w:r>
+        <w:lastRenderedPageBreak/>
+        <w:t>Ch 1 (Introduction) 7</w:t>
+      </w:r>
+    </w:p>
+    <w:p>
+      <w:pPr>
+        <w:pStyle w:val="ListParagraph"/>
+        <w:numPr>
+          <w:ilvl w:val="1"/>
+          <w:numId w:val="47"/>
+        </w:numPr>
+        <w:spacing w:line="480" w:lineRule="auto"/>
+        <w:jc w:val="both"/>
+      </w:pPr>
+      <w:r>
+        <w:t>Ch 2 (Literature) 18</w:t>
+      </w:r>
+    </w:p>
+    <w:p>
+      <w:pPr>
+        <w:pStyle w:val="ListParagraph"/>
+        <w:numPr>
+          <w:ilvl w:val="1"/>
+          <w:numId w:val="47"/>
+        </w:numPr>
+        <w:spacing w:line="480" w:lineRule="auto"/>
+        <w:jc w:val="both"/>
+      </w:pPr>
+      <w:r>
+        <w:t>Ch 3 (Methodology) 16</w:t>
+      </w:r>
+    </w:p>
+    <w:p>
+      <w:pPr>
+        <w:pStyle w:val="ListParagraph"/>
+        <w:numPr>
+          <w:ilvl w:val="1"/>
+          <w:numId w:val="47"/>
+        </w:numPr>
+        <w:spacing w:line="480" w:lineRule="auto"/>
+        <w:jc w:val="both"/>
+      </w:pPr>
+      <w:r>
+        <w:t>Ch 4 (Results) 28</w:t>
+      </w:r>
+    </w:p>
+    <w:p>
+      <w:pPr>
+        <w:pStyle w:val="ListParagraph"/>
+        <w:numPr>
+          <w:ilvl w:val="1"/>
+          <w:numId w:val="47"/>
+        </w:numPr>
+        <w:spacing w:line="480" w:lineRule="auto"/>
+        <w:jc w:val="both"/>
+      </w:pPr>
+      <w:r>
+        <w:t>Ch 5 (Conclusions) 3</w:t>
+      </w:r>
+    </w:p>
+    <w:p>
+      <w:pPr>
+        <w:pStyle w:val="ListParagraph"/>
+        <w:numPr>
+          <w:ilvl w:val="0"/>
+          <w:numId w:val="46"/>
+        </w:numPr>
+        <w:spacing w:line="480" w:lineRule="auto"/>
+        <w:jc w:val="both"/>
+      </w:pPr>
+      <w:r>
+        <w:t>Main body total 72 (expected to be 70-90)</w:t>
+      </w:r>
+    </w:p>
+    <w:p>
+      <w:pPr>
+        <w:pStyle w:val="ListParagraph"/>
+        <w:numPr>
+          <w:ilvl w:val="0"/>
+          <w:numId w:val="46"/>
+        </w:numPr>
+        <w:spacing w:line="480" w:lineRule="auto"/>
+        <w:jc w:val="both"/>
+      </w:pPr>
+      <w:r>
+        <w:t>Back Matter</w:t>
+      </w:r>
+    </w:p>
+    <w:p>
+      <w:pPr>
+        <w:pStyle w:val="ListParagraph"/>
+        <w:numPr>
+          <w:ilvl w:val="0"/>
+          <w:numId w:val="46"/>
+        </w:numPr>
+        <w:spacing w:line="480" w:lineRule="auto"/>
+        <w:jc w:val="both"/>
+      </w:pPr>
+      <w:r>
+        <w:t>References 7</w:t>
+      </w:r>
+    </w:p>
+    <w:p>
+      <w:pPr>
+        <w:pStyle w:val="ListParagraph"/>
+        <w:numPr>
+          <w:ilvl w:val="0"/>
+          <w:numId w:val="46"/>
+        </w:numPr>
+        <w:spacing w:line="480" w:lineRule="auto"/>
+        <w:jc w:val="both"/>
+      </w:pPr>
+      <w:r>
+        <w:t>Appendices 21 (prefer &lt;10 pages)</w:t>
+      </w:r>
+    </w:p>
+    <w:p>
+      <w:pPr>
+        <w:pStyle w:val="ListParagraph"/>
+        <w:numPr>
+          <w:ilvl w:val="0"/>
+          <w:numId w:val="46"/>
+        </w:numPr>
+        <w:spacing w:line="480" w:lineRule="auto"/>
+        <w:jc w:val="both"/>
+      </w:pPr>
+      <w:r>
+        <w:t>Total 116 (prefer &lt; 110)</w:t>
+      </w:r>
+    </w:p>
+    <w:p>
+      <w:pPr>
+        <w:spacing w:after="140"/>
+      </w:pPr>
+    </w:p>
+    <w:p>
+      <w:pPr>
+        <w:spacing w:after="140"/>
+      </w:pPr>
+    </w:p>
+    <w:p>
+      <w:pPr>
+        <w:spacing w:after="140"/>
+      </w:pPr>
+    </w:p>
+    <w:p>
+      <w:pPr>
+        <w:spacing w:after="140"/>
+      </w:pPr>
+    </w:p>
+    <w:p>
+      <w:pPr>
+        <w:spacing w:after="140"/>
+      </w:pPr>
+    </w:p>
+    <w:p>
+      <w:pPr>
+        <w:spacing w:after="140"/>
+        <w:rPr>
+          <w:b/>
+          <w:bCs/>
+        </w:rPr>
+      </w:pPr>
+      <w:r>
+        <w:rPr>
+          <w:b/>
+          <w:bCs/>
+        </w:rPr>
+        <w:t>Q:</w:t>
+      </w:r>
+    </w:p>
+    <w:p>
+      <w:r>
+        <w:t>I have a list of several ML models which were evaluated on several datasets. The performance on each dataset was measured using a metric that ranges from 0 to 1, but the results are very different for each dataset. For one dataset, all models scored close to 0, for another dataset all models scored close to 1, and for a third dataset some models scored close to 0 while others scored close to 1. I want to get an average performance of each model across all datasets. Should I scale the performance of the models on each dataset?</w:t>
+      </w:r>
+    </w:p>
+    <w:p>
+      <w:pPr>
+        <w:spacing w:before="100" w:beforeAutospacing="1" w:after="100" w:afterAutospacing="1"/>
+        <w:outlineLvl w:val="5"/>
+        <w:rPr>
+          <w:b/>
+          <w:bCs/>
+        </w:rPr>
+      </w:pPr>
+      <w:r>
+        <w:rPr>
+          <w:b/>
+          <w:bCs/>
+        </w:rPr>
+        <w:t>A</w:t>
+      </w:r>
+      <w:r>
+        <w:rPr>
+          <w:b/>
+          <w:bCs/>
+        </w:rPr>
+        <w:t>:</w:t>
+      </w:r>
+    </w:p>
+    <w:p>
+      <w:pPr>
+        <w:spacing w:before="100" w:beforeAutospacing="1" w:after="100" w:afterAutospacing="1"/>
+      </w:pPr>
+      <w:r>
+        <w:t xml:space="preserve">When you average “raw” scores across tasks that have very different spreads, datasets where everyone scores near 1 will contribute almost no information (everybody’s ≈1), and datasets where everyone scores near 0 will dominate the average—so you end up comparing apples to oranges. If your goal is to measure </w:t>
+      </w:r>
+      <w:r>
+        <w:rPr>
+          <w:b/>
+          <w:bCs/>
+        </w:rPr>
+        <w:t>relative</w:t>
+      </w:r>
+      <w:r>
+        <w:t xml:space="preserve"> model‐to‐model performance on each dataset and then aggregate, you </w:t>
+      </w:r>
+      <w:r>
+        <w:rPr>
+          <w:b/>
+          <w:bCs/>
+        </w:rPr>
+        <w:t>should</w:t>
+      </w:r>
+      <w:r>
+        <w:t xml:space="preserve"> normalize (or “scale”) the scores per dataset before averaging.</w:t>
+      </w:r>
+    </w:p>
+    <w:p>
+      <w:pPr>
+        <w:spacing w:after="140"/>
+      </w:pPr>
+    </w:p>
+    <w:p>
+      <w:pPr>
         <w:spacing w:after="140"/>
         <w:jc w:val="both"/>
         <w:rPr>
@@ -40832,6 +41055,7 @@
         <w:jc w:val="both"/>
       </w:pPr>
       <w:r>
+        <w:lastRenderedPageBreak/>
         <w:t>P</w:t>
       </w:r>
       <w:r>
@@ -40844,7 +41068,6 @@
         <w:jc w:val="both"/>
       </w:pPr>
       <w:r>
-        <w:lastRenderedPageBreak/>
         <w:t>Ppt – visualize. Less text, more figures. If all text, there may be more questions.</w:t>
       </w:r>
     </w:p>
@@ -40916,7 +41139,7 @@
     <mc:AlternateContent>
       <mc:Choice Requires="v">
         <w:pict>
-          <v:shapetype w14:anchorId="2E287659" id="_x0000_t75" coordsize="21600,21600" o:spt="75" o:preferrelative="t" path="m@4@5l@4@11@9@11@9@5xe" filled="f" stroked="f">
+          <v:shapetype w14:anchorId="68AC9019" id="_x0000_t75" coordsize="21600,21600" o:spt="75" o:preferrelative="t" path="m@4@5l@4@11@9@11@9@5xe" filled="f" stroked="f">
             <v:stroke joinstyle="miter"/>
             <v:formulas>
               <v:f eqn="if lineDrawn pixelLineWidth 0"/>
@@ -40935,17 +41158,17 @@
             <v:path o:extrusionok="f" gradientshapeok="t" o:connecttype="rect"/>
             <o:lock v:ext="edit" aspectratio="t"/>
           </v:shapetype>
-          <v:shape id="Picture 377109930" o:spid="_x0000_i1025" type="#_x0000_t75" style="width:21.4pt;height:21.4pt;visibility:visible;mso-wrap-style:square">
+          <v:shape id="Picture 1873968165" o:spid="_x0000_i1025" type="#_x0000_t75" style="width:21.4pt;height:21.4pt;visibility:visible;mso-wrap-style:square">
             <v:imagedata r:id="rId1" o:title=""/>
           </v:shape>
         </w:pict>
       </mc:Choice>
       <mc:Fallback>
         <w:drawing>
-          <wp:inline distT="0" distB="0" distL="0" distR="0" wp14:anchorId="55DA1E79" wp14:editId="2BCFD8F5">
+          <wp:inline distT="0" distB="0" distL="0" distR="0" wp14:anchorId="3CAB431D" wp14:editId="113A7226">
             <wp:extent cx="271780" cy="271780"/>
             <wp:effectExtent l="0" t="0" r="0" b="0"/>
-            <wp:docPr id="377109930" name="Picture 377109930"/>
+            <wp:docPr id="1873968165" name="Picture 1873968165"/>
             <wp:cNvGraphicFramePr>
               <a:graphicFrameLocks xmlns:a="http://schemas.openxmlformats.org/drawingml/2006/main" noChangeAspect="1"/>
             </wp:cNvGraphicFramePr>
@@ -41513,12 +41736,125 @@
     </w:lvl>
   </w:abstractNum>
   <w:abstractNum w:abstractNumId="4" w15:restartNumberingAfterBreak="0">
+    <w:nsid w:val="10927768"/>
+    <w:multiLevelType w:val="hybridMultilevel"/>
+    <w:tmpl w:val="6908C9E4"/>
+    <w:lvl w:ilvl="0" w:tplc="04090003">
+      <w:start w:val="1"/>
+      <w:numFmt w:val="bullet"/>
+      <w:lvlText w:val="o"/>
+      <w:lvlJc w:val="left"/>
+      <w:pPr>
+        <w:ind w:left="720" w:hanging="360"/>
+      </w:pPr>
+      <w:rPr>
+        <w:rFonts w:ascii="Courier New" w:hAnsi="Courier New" w:cs="Courier New" w:hint="default"/>
+      </w:rPr>
+    </w:lvl>
+    <w:lvl w:ilvl="1" w:tplc="04090003">
+      <w:start w:val="1"/>
+      <w:numFmt w:val="bullet"/>
+      <w:lvlText w:val="o"/>
+      <w:lvlJc w:val="left"/>
+      <w:pPr>
+        <w:ind w:left="1440" w:hanging="360"/>
+      </w:pPr>
+      <w:rPr>
+        <w:rFonts w:ascii="Courier New" w:hAnsi="Courier New" w:cs="Courier New" w:hint="default"/>
+      </w:rPr>
+    </w:lvl>
+    <w:lvl w:ilvl="2" w:tplc="04090005" w:tentative="1">
+      <w:start w:val="1"/>
+      <w:numFmt w:val="bullet"/>
+      <w:lvlText w:val=""/>
+      <w:lvlJc w:val="left"/>
+      <w:pPr>
+        <w:ind w:left="2160" w:hanging="360"/>
+      </w:pPr>
+      <w:rPr>
+        <w:rFonts w:ascii="Wingdings" w:hAnsi="Wingdings" w:hint="default"/>
+      </w:rPr>
+    </w:lvl>
+    <w:lvl w:ilvl="3" w:tplc="04090001" w:tentative="1">
+      <w:start w:val="1"/>
+      <w:numFmt w:val="bullet"/>
+      <w:lvlText w:val=""/>
+      <w:lvlJc w:val="left"/>
+      <w:pPr>
+        <w:ind w:left="2880" w:hanging="360"/>
+      </w:pPr>
+      <w:rPr>
+        <w:rFonts w:ascii="Symbol" w:hAnsi="Symbol" w:hint="default"/>
+      </w:rPr>
+    </w:lvl>
+    <w:lvl w:ilvl="4" w:tplc="04090003" w:tentative="1">
+      <w:start w:val="1"/>
+      <w:numFmt w:val="bullet"/>
+      <w:lvlText w:val="o"/>
+      <w:lvlJc w:val="left"/>
+      <w:pPr>
+        <w:ind w:left="3600" w:hanging="360"/>
+      </w:pPr>
+      <w:rPr>
+        <w:rFonts w:ascii="Courier New" w:hAnsi="Courier New" w:cs="Courier New" w:hint="default"/>
+      </w:rPr>
+    </w:lvl>
+    <w:lvl w:ilvl="5" w:tplc="04090005" w:tentative="1">
+      <w:start w:val="1"/>
+      <w:numFmt w:val="bullet"/>
+      <w:lvlText w:val=""/>
+      <w:lvlJc w:val="left"/>
+      <w:pPr>
+        <w:ind w:left="4320" w:hanging="360"/>
+      </w:pPr>
+      <w:rPr>
+        <w:rFonts w:ascii="Wingdings" w:hAnsi="Wingdings" w:hint="default"/>
+      </w:rPr>
+    </w:lvl>
+    <w:lvl w:ilvl="6" w:tplc="04090001" w:tentative="1">
+      <w:start w:val="1"/>
+      <w:numFmt w:val="bullet"/>
+      <w:lvlText w:val=""/>
+      <w:lvlJc w:val="left"/>
+      <w:pPr>
+        <w:ind w:left="5040" w:hanging="360"/>
+      </w:pPr>
+      <w:rPr>
+        <w:rFonts w:ascii="Symbol" w:hAnsi="Symbol" w:hint="default"/>
+      </w:rPr>
+    </w:lvl>
+    <w:lvl w:ilvl="7" w:tplc="04090003" w:tentative="1">
+      <w:start w:val="1"/>
+      <w:numFmt w:val="bullet"/>
+      <w:lvlText w:val="o"/>
+      <w:lvlJc w:val="left"/>
+      <w:pPr>
+        <w:ind w:left="5760" w:hanging="360"/>
+      </w:pPr>
+      <w:rPr>
+        <w:rFonts w:ascii="Courier New" w:hAnsi="Courier New" w:cs="Courier New" w:hint="default"/>
+      </w:rPr>
+    </w:lvl>
+    <w:lvl w:ilvl="8" w:tplc="04090005" w:tentative="1">
+      <w:start w:val="1"/>
+      <w:numFmt w:val="bullet"/>
+      <w:lvlText w:val=""/>
+      <w:lvlJc w:val="left"/>
+      <w:pPr>
+        <w:ind w:left="6480" w:hanging="360"/>
+      </w:pPr>
+      <w:rPr>
+        <w:rFonts w:ascii="Wingdings" w:hAnsi="Wingdings" w:hint="default"/>
+      </w:rPr>
+    </w:lvl>
+  </w:abstractNum>
+  <w:abstractNum w:abstractNumId="5" w15:restartNumberingAfterBreak="0">
     <w:nsid w:val="155E6CBB"/>
     <w:multiLevelType w:val="hybridMultilevel"/>
     <w:tmpl w:val="08E239B0"/>
     <w:numStyleLink w:val="Image"/>
   </w:abstractNum>
-  <w:abstractNum w:abstractNumId="5" w15:restartNumberingAfterBreak="0">
+  <w:abstractNum w:abstractNumId="6" w15:restartNumberingAfterBreak="0">
     <w:nsid w:val="16CA7FC5"/>
     <w:multiLevelType w:val="hybridMultilevel"/>
     <w:tmpl w:val="092669FE"/>
@@ -41604,7 +41940,7 @@
       </w:pPr>
     </w:lvl>
   </w:abstractNum>
-  <w:abstractNum w:abstractNumId="6" w15:restartNumberingAfterBreak="0">
+  <w:abstractNum w:abstractNumId="7" w15:restartNumberingAfterBreak="0">
     <w:nsid w:val="17B07AA8"/>
     <w:multiLevelType w:val="hybridMultilevel"/>
     <w:tmpl w:val="8872DD9E"/>
@@ -41717,7 +42053,7 @@
       </w:rPr>
     </w:lvl>
   </w:abstractNum>
-  <w:abstractNum w:abstractNumId="7" w15:restartNumberingAfterBreak="0">
+  <w:abstractNum w:abstractNumId="8" w15:restartNumberingAfterBreak="0">
     <w:nsid w:val="1BF53B53"/>
     <w:multiLevelType w:val="hybridMultilevel"/>
     <w:tmpl w:val="7222E8E4"/>
@@ -41830,7 +42166,7 @@
       </w:rPr>
     </w:lvl>
   </w:abstractNum>
-  <w:abstractNum w:abstractNumId="8" w15:restartNumberingAfterBreak="0">
+  <w:abstractNum w:abstractNumId="9" w15:restartNumberingAfterBreak="0">
     <w:nsid w:val="205B09E9"/>
     <w:multiLevelType w:val="hybridMultilevel"/>
     <w:tmpl w:val="DA022056"/>
@@ -41919,7 +42255,7 @@
       </w:pPr>
     </w:lvl>
   </w:abstractNum>
-  <w:abstractNum w:abstractNumId="9" w15:restartNumberingAfterBreak="0">
+  <w:abstractNum w:abstractNumId="10" w15:restartNumberingAfterBreak="0">
     <w:nsid w:val="22BA78D3"/>
     <w:multiLevelType w:val="hybridMultilevel"/>
     <w:tmpl w:val="7598E186"/>
@@ -42032,7 +42368,7 @@
       </w:rPr>
     </w:lvl>
   </w:abstractNum>
-  <w:abstractNum w:abstractNumId="10" w15:restartNumberingAfterBreak="0">
+  <w:abstractNum w:abstractNumId="11" w15:restartNumberingAfterBreak="0">
     <w:nsid w:val="26221169"/>
     <w:multiLevelType w:val="hybridMultilevel"/>
     <w:tmpl w:val="23D064C6"/>
@@ -42145,7 +42481,7 @@
       </w:rPr>
     </w:lvl>
   </w:abstractNum>
-  <w:abstractNum w:abstractNumId="11" w15:restartNumberingAfterBreak="0">
+  <w:abstractNum w:abstractNumId="12" w15:restartNumberingAfterBreak="0">
     <w:nsid w:val="27053305"/>
     <w:multiLevelType w:val="multilevel"/>
     <w:tmpl w:val="46522866"/>
@@ -42263,7 +42599,7 @@
       </w:rPr>
     </w:lvl>
   </w:abstractNum>
-  <w:abstractNum w:abstractNumId="12" w15:restartNumberingAfterBreak="0">
+  <w:abstractNum w:abstractNumId="13" w15:restartNumberingAfterBreak="0">
     <w:nsid w:val="293503F4"/>
     <w:multiLevelType w:val="hybridMultilevel"/>
     <w:tmpl w:val="2DA0C022"/>
@@ -42352,7 +42688,120 @@
       </w:pPr>
     </w:lvl>
   </w:abstractNum>
-  <w:abstractNum w:abstractNumId="13" w15:restartNumberingAfterBreak="0">
+  <w:abstractNum w:abstractNumId="14" w15:restartNumberingAfterBreak="0">
+    <w:nsid w:val="2A594528"/>
+    <w:multiLevelType w:val="hybridMultilevel"/>
+    <w:tmpl w:val="B014778C"/>
+    <w:lvl w:ilvl="0" w:tplc="FFFFFFFF">
+      <w:start w:val="1"/>
+      <w:numFmt w:val="bullet"/>
+      <w:lvlText w:val="o"/>
+      <w:lvlJc w:val="left"/>
+      <w:pPr>
+        <w:ind w:left="720" w:hanging="360"/>
+      </w:pPr>
+      <w:rPr>
+        <w:rFonts w:ascii="Courier New" w:hAnsi="Courier New" w:cs="Courier New" w:hint="default"/>
+      </w:rPr>
+    </w:lvl>
+    <w:lvl w:ilvl="1" w:tplc="04090001">
+      <w:start w:val="1"/>
+      <w:numFmt w:val="bullet"/>
+      <w:lvlText w:val=""/>
+      <w:lvlJc w:val="left"/>
+      <w:pPr>
+        <w:ind w:left="1440" w:hanging="360"/>
+      </w:pPr>
+      <w:rPr>
+        <w:rFonts w:ascii="Symbol" w:hAnsi="Symbol" w:hint="default"/>
+      </w:rPr>
+    </w:lvl>
+    <w:lvl w:ilvl="2" w:tplc="FFFFFFFF" w:tentative="1">
+      <w:start w:val="1"/>
+      <w:numFmt w:val="bullet"/>
+      <w:lvlText w:val=""/>
+      <w:lvlJc w:val="left"/>
+      <w:pPr>
+        <w:ind w:left="2160" w:hanging="360"/>
+      </w:pPr>
+      <w:rPr>
+        <w:rFonts w:ascii="Wingdings" w:hAnsi="Wingdings" w:hint="default"/>
+      </w:rPr>
+    </w:lvl>
+    <w:lvl w:ilvl="3" w:tplc="FFFFFFFF" w:tentative="1">
+      <w:start w:val="1"/>
+      <w:numFmt w:val="bullet"/>
+      <w:lvlText w:val=""/>
+      <w:lvlJc w:val="left"/>
+      <w:pPr>
+        <w:ind w:left="2880" w:hanging="360"/>
+      </w:pPr>
+      <w:rPr>
+        <w:rFonts w:ascii="Symbol" w:hAnsi="Symbol" w:hint="default"/>
+      </w:rPr>
+    </w:lvl>
+    <w:lvl w:ilvl="4" w:tplc="FFFFFFFF" w:tentative="1">
+      <w:start w:val="1"/>
+      <w:numFmt w:val="bullet"/>
+      <w:lvlText w:val="o"/>
+      <w:lvlJc w:val="left"/>
+      <w:pPr>
+        <w:ind w:left="3600" w:hanging="360"/>
+      </w:pPr>
+      <w:rPr>
+        <w:rFonts w:ascii="Courier New" w:hAnsi="Courier New" w:cs="Courier New" w:hint="default"/>
+      </w:rPr>
+    </w:lvl>
+    <w:lvl w:ilvl="5" w:tplc="FFFFFFFF" w:tentative="1">
+      <w:start w:val="1"/>
+      <w:numFmt w:val="bullet"/>
+      <w:lvlText w:val=""/>
+      <w:lvlJc w:val="left"/>
+      <w:pPr>
+        <w:ind w:left="4320" w:hanging="360"/>
+      </w:pPr>
+      <w:rPr>
+        <w:rFonts w:ascii="Wingdings" w:hAnsi="Wingdings" w:hint="default"/>
+      </w:rPr>
+    </w:lvl>
+    <w:lvl w:ilvl="6" w:tplc="FFFFFFFF" w:tentative="1">
+      <w:start w:val="1"/>
+      <w:numFmt w:val="bullet"/>
+      <w:lvlText w:val=""/>
+      <w:lvlJc w:val="left"/>
+      <w:pPr>
+        <w:ind w:left="5040" w:hanging="360"/>
+      </w:pPr>
+      <w:rPr>
+        <w:rFonts w:ascii="Symbol" w:hAnsi="Symbol" w:hint="default"/>
+      </w:rPr>
+    </w:lvl>
+    <w:lvl w:ilvl="7" w:tplc="FFFFFFFF" w:tentative="1">
+      <w:start w:val="1"/>
+      <w:numFmt w:val="bullet"/>
+      <w:lvlText w:val="o"/>
+      <w:lvlJc w:val="left"/>
+      <w:pPr>
+        <w:ind w:left="5760" w:hanging="360"/>
+      </w:pPr>
+      <w:rPr>
+        <w:rFonts w:ascii="Courier New" w:hAnsi="Courier New" w:cs="Courier New" w:hint="default"/>
+      </w:rPr>
+    </w:lvl>
+    <w:lvl w:ilvl="8" w:tplc="FFFFFFFF" w:tentative="1">
+      <w:start w:val="1"/>
+      <w:numFmt w:val="bullet"/>
+      <w:lvlText w:val=""/>
+      <w:lvlJc w:val="left"/>
+      <w:pPr>
+        <w:ind w:left="6480" w:hanging="360"/>
+      </w:pPr>
+      <w:rPr>
+        <w:rFonts w:ascii="Wingdings" w:hAnsi="Wingdings" w:hint="default"/>
+      </w:rPr>
+    </w:lvl>
+  </w:abstractNum>
+  <w:abstractNum w:abstractNumId="15" w15:restartNumberingAfterBreak="0">
     <w:nsid w:val="2CA1483B"/>
     <w:multiLevelType w:val="hybridMultilevel"/>
     <w:tmpl w:val="75D4ADA6"/>
@@ -42465,7 +42914,7 @@
       </w:rPr>
     </w:lvl>
   </w:abstractNum>
-  <w:abstractNum w:abstractNumId="14" w15:restartNumberingAfterBreak="0">
+  <w:abstractNum w:abstractNumId="16" w15:restartNumberingAfterBreak="0">
     <w:nsid w:val="2DC87B3D"/>
     <w:multiLevelType w:val="hybridMultilevel"/>
     <w:tmpl w:val="3BB612DC"/>
@@ -42578,7 +43027,7 @@
       </w:rPr>
     </w:lvl>
   </w:abstractNum>
-  <w:abstractNum w:abstractNumId="15" w15:restartNumberingAfterBreak="0">
+  <w:abstractNum w:abstractNumId="17" w15:restartNumberingAfterBreak="0">
     <w:nsid w:val="2F076E87"/>
     <w:multiLevelType w:val="hybridMultilevel"/>
     <w:tmpl w:val="24065F08"/>
@@ -42691,7 +43140,7 @@
       </w:rPr>
     </w:lvl>
   </w:abstractNum>
-  <w:abstractNum w:abstractNumId="16" w15:restartNumberingAfterBreak="0">
+  <w:abstractNum w:abstractNumId="18" w15:restartNumberingAfterBreak="0">
     <w:nsid w:val="2FB86151"/>
     <w:multiLevelType w:val="hybridMultilevel"/>
     <w:tmpl w:val="540CD3BE"/>
@@ -42804,7 +43253,7 @@
       </w:rPr>
     </w:lvl>
   </w:abstractNum>
-  <w:abstractNum w:abstractNumId="17" w15:restartNumberingAfterBreak="0">
+  <w:abstractNum w:abstractNumId="19" w15:restartNumberingAfterBreak="0">
     <w:nsid w:val="31B0683E"/>
     <w:multiLevelType w:val="hybridMultilevel"/>
     <w:tmpl w:val="B302C0E8"/>
@@ -42917,7 +43366,7 @@
       </w:rPr>
     </w:lvl>
   </w:abstractNum>
-  <w:abstractNum w:abstractNumId="18" w15:restartNumberingAfterBreak="0">
+  <w:abstractNum w:abstractNumId="20" w15:restartNumberingAfterBreak="0">
     <w:nsid w:val="31E67424"/>
     <w:multiLevelType w:val="multilevel"/>
     <w:tmpl w:val="C1767180"/>
@@ -43066,7 +43515,7 @@
       </w:rPr>
     </w:lvl>
   </w:abstractNum>
-  <w:abstractNum w:abstractNumId="19" w15:restartNumberingAfterBreak="0">
+  <w:abstractNum w:abstractNumId="21" w15:restartNumberingAfterBreak="0">
     <w:nsid w:val="3244055F"/>
     <w:multiLevelType w:val="hybridMultilevel"/>
     <w:tmpl w:val="545807B2"/>
@@ -43179,7 +43628,7 @@
       </w:rPr>
     </w:lvl>
   </w:abstractNum>
-  <w:abstractNum w:abstractNumId="20" w15:restartNumberingAfterBreak="0">
+  <w:abstractNum w:abstractNumId="22" w15:restartNumberingAfterBreak="0">
     <w:nsid w:val="33A2140E"/>
     <w:multiLevelType w:val="hybridMultilevel"/>
     <w:tmpl w:val="08E239B0"/>
@@ -43437,7 +43886,7 @@
       </w:rPr>
     </w:lvl>
   </w:abstractNum>
-  <w:abstractNum w:abstractNumId="21" w15:restartNumberingAfterBreak="0">
+  <w:abstractNum w:abstractNumId="23" w15:restartNumberingAfterBreak="0">
     <w:nsid w:val="379E77D3"/>
     <w:multiLevelType w:val="multilevel"/>
     <w:tmpl w:val="3162CD6E"/>
@@ -43550,7 +43999,7 @@
       </w:pPr>
     </w:lvl>
   </w:abstractNum>
-  <w:abstractNum w:abstractNumId="22" w15:restartNumberingAfterBreak="0">
+  <w:abstractNum w:abstractNumId="24" w15:restartNumberingAfterBreak="0">
     <w:nsid w:val="379E7947"/>
     <w:multiLevelType w:val="hybridMultilevel"/>
     <w:tmpl w:val="E780B130"/>
@@ -43663,7 +44112,7 @@
       </w:rPr>
     </w:lvl>
   </w:abstractNum>
-  <w:abstractNum w:abstractNumId="23" w15:restartNumberingAfterBreak="0">
+  <w:abstractNum w:abstractNumId="25" w15:restartNumberingAfterBreak="0">
     <w:nsid w:val="386F4B14"/>
     <w:multiLevelType w:val="hybridMultilevel"/>
     <w:tmpl w:val="1F30D5AA"/>
@@ -43776,7 +44225,7 @@
       </w:rPr>
     </w:lvl>
   </w:abstractNum>
-  <w:abstractNum w:abstractNumId="24" w15:restartNumberingAfterBreak="0">
+  <w:abstractNum w:abstractNumId="26" w15:restartNumberingAfterBreak="0">
     <w:nsid w:val="3B6D1476"/>
     <w:multiLevelType w:val="multilevel"/>
     <w:tmpl w:val="6D6AFA2C"/>
@@ -43925,7 +44374,7 @@
       </w:rPr>
     </w:lvl>
   </w:abstractNum>
-  <w:abstractNum w:abstractNumId="25" w15:restartNumberingAfterBreak="0">
+  <w:abstractNum w:abstractNumId="27" w15:restartNumberingAfterBreak="0">
     <w:nsid w:val="3BEC0AC1"/>
     <w:multiLevelType w:val="hybridMultilevel"/>
     <w:tmpl w:val="9196C71E"/>
@@ -44038,7 +44487,7 @@
       </w:rPr>
     </w:lvl>
   </w:abstractNum>
-  <w:abstractNum w:abstractNumId="26" w15:restartNumberingAfterBreak="0">
+  <w:abstractNum w:abstractNumId="28" w15:restartNumberingAfterBreak="0">
     <w:nsid w:val="3CB05EAE"/>
     <w:multiLevelType w:val="multilevel"/>
     <w:tmpl w:val="2B246B1E"/>
@@ -44187,7 +44636,7 @@
       </w:rPr>
     </w:lvl>
   </w:abstractNum>
-  <w:abstractNum w:abstractNumId="27" w15:restartNumberingAfterBreak="0">
+  <w:abstractNum w:abstractNumId="29" w15:restartNumberingAfterBreak="0">
     <w:nsid w:val="3F141658"/>
     <w:multiLevelType w:val="hybridMultilevel"/>
     <w:tmpl w:val="DC52DE2E"/>
@@ -44300,7 +44749,7 @@
       </w:rPr>
     </w:lvl>
   </w:abstractNum>
-  <w:abstractNum w:abstractNumId="28" w15:restartNumberingAfterBreak="0">
+  <w:abstractNum w:abstractNumId="30" w15:restartNumberingAfterBreak="0">
     <w:nsid w:val="40117CE5"/>
     <w:multiLevelType w:val="multilevel"/>
     <w:tmpl w:val="8FE27488"/>
@@ -44445,7 +44894,7 @@
       </w:rPr>
     </w:lvl>
   </w:abstractNum>
-  <w:abstractNum w:abstractNumId="29" w15:restartNumberingAfterBreak="0">
+  <w:abstractNum w:abstractNumId="31" w15:restartNumberingAfterBreak="0">
     <w:nsid w:val="42C0707F"/>
     <w:multiLevelType w:val="multilevel"/>
     <w:tmpl w:val="EA486E36"/>
@@ -44594,7 +45043,7 @@
       </w:rPr>
     </w:lvl>
   </w:abstractNum>
-  <w:abstractNum w:abstractNumId="30" w15:restartNumberingAfterBreak="0">
+  <w:abstractNum w:abstractNumId="32" w15:restartNumberingAfterBreak="0">
     <w:nsid w:val="44B22DD1"/>
     <w:multiLevelType w:val="hybridMultilevel"/>
     <w:tmpl w:val="8950311E"/>
@@ -44683,7 +45132,7 @@
       </w:pPr>
     </w:lvl>
   </w:abstractNum>
-  <w:abstractNum w:abstractNumId="31" w15:restartNumberingAfterBreak="0">
+  <w:abstractNum w:abstractNumId="33" w15:restartNumberingAfterBreak="0">
     <w:nsid w:val="46975071"/>
     <w:multiLevelType w:val="multilevel"/>
     <w:tmpl w:val="7F86A55E"/>
@@ -44832,7 +45281,7 @@
       </w:rPr>
     </w:lvl>
   </w:abstractNum>
-  <w:abstractNum w:abstractNumId="32" w15:restartNumberingAfterBreak="0">
+  <w:abstractNum w:abstractNumId="34" w15:restartNumberingAfterBreak="0">
     <w:nsid w:val="52FD7C28"/>
     <w:multiLevelType w:val="hybridMultilevel"/>
     <w:tmpl w:val="E1E0FDCE"/>
@@ -44945,7 +45394,7 @@
       </w:rPr>
     </w:lvl>
   </w:abstractNum>
-  <w:abstractNum w:abstractNumId="33" w15:restartNumberingAfterBreak="0">
+  <w:abstractNum w:abstractNumId="35" w15:restartNumberingAfterBreak="0">
     <w:nsid w:val="538F5852"/>
     <w:multiLevelType w:val="hybridMultilevel"/>
     <w:tmpl w:val="438A75DC"/>
@@ -45058,7 +45507,7 @@
       </w:rPr>
     </w:lvl>
   </w:abstractNum>
-  <w:abstractNum w:abstractNumId="34" w15:restartNumberingAfterBreak="0">
+  <w:abstractNum w:abstractNumId="36" w15:restartNumberingAfterBreak="0">
     <w:nsid w:val="54B73C05"/>
     <w:multiLevelType w:val="multilevel"/>
     <w:tmpl w:val="85C45558"/>
@@ -45175,7 +45624,7 @@
       </w:pPr>
     </w:lvl>
   </w:abstractNum>
-  <w:abstractNum w:abstractNumId="35" w15:restartNumberingAfterBreak="0">
+  <w:abstractNum w:abstractNumId="37" w15:restartNumberingAfterBreak="0">
     <w:nsid w:val="54C96ACA"/>
     <w:multiLevelType w:val="hybridMultilevel"/>
     <w:tmpl w:val="44086492"/>
@@ -45288,7 +45737,7 @@
       </w:rPr>
     </w:lvl>
   </w:abstractNum>
-  <w:abstractNum w:abstractNumId="36" w15:restartNumberingAfterBreak="0">
+  <w:abstractNum w:abstractNumId="38" w15:restartNumberingAfterBreak="0">
     <w:nsid w:val="57D010B6"/>
     <w:multiLevelType w:val="hybridMultilevel"/>
     <w:tmpl w:val="77825A7E"/>
@@ -45401,7 +45850,7 @@
       </w:rPr>
     </w:lvl>
   </w:abstractNum>
-  <w:abstractNum w:abstractNumId="37" w15:restartNumberingAfterBreak="0">
+  <w:abstractNum w:abstractNumId="39" w15:restartNumberingAfterBreak="0">
     <w:nsid w:val="5D693D27"/>
     <w:multiLevelType w:val="multilevel"/>
     <w:tmpl w:val="A59E4F82"/>
@@ -45550,7 +45999,7 @@
       </w:rPr>
     </w:lvl>
   </w:abstractNum>
-  <w:abstractNum w:abstractNumId="38" w15:restartNumberingAfterBreak="0">
+  <w:abstractNum w:abstractNumId="40" w15:restartNumberingAfterBreak="0">
     <w:nsid w:val="639E68C2"/>
     <w:multiLevelType w:val="multilevel"/>
     <w:tmpl w:val="46522866"/>
@@ -45668,7 +46117,7 @@
       </w:rPr>
     </w:lvl>
   </w:abstractNum>
-  <w:abstractNum w:abstractNumId="39" w15:restartNumberingAfterBreak="0">
+  <w:abstractNum w:abstractNumId="41" w15:restartNumberingAfterBreak="0">
     <w:nsid w:val="6D9A7DE3"/>
     <w:multiLevelType w:val="hybridMultilevel"/>
     <w:tmpl w:val="C85E30C8"/>
@@ -45758,7 +46207,7 @@
       </w:pPr>
     </w:lvl>
   </w:abstractNum>
-  <w:abstractNum w:abstractNumId="40" w15:restartNumberingAfterBreak="0">
+  <w:abstractNum w:abstractNumId="42" w15:restartNumberingAfterBreak="0">
     <w:nsid w:val="71326956"/>
     <w:multiLevelType w:val="multilevel"/>
     <w:tmpl w:val="9E4A2516"/>
@@ -45907,7 +46356,7 @@
       </w:rPr>
     </w:lvl>
   </w:abstractNum>
-  <w:abstractNum w:abstractNumId="41" w15:restartNumberingAfterBreak="0">
+  <w:abstractNum w:abstractNumId="43" w15:restartNumberingAfterBreak="0">
     <w:nsid w:val="717865E9"/>
     <w:multiLevelType w:val="multilevel"/>
     <w:tmpl w:val="DB68B91E"/>
@@ -46056,7 +46505,7 @@
       </w:rPr>
     </w:lvl>
   </w:abstractNum>
-  <w:abstractNum w:abstractNumId="42" w15:restartNumberingAfterBreak="0">
+  <w:abstractNum w:abstractNumId="44" w15:restartNumberingAfterBreak="0">
     <w:nsid w:val="76364EC8"/>
     <w:multiLevelType w:val="hybridMultilevel"/>
     <w:tmpl w:val="032AD0EC"/>
@@ -46169,7 +46618,7 @@
       </w:rPr>
     </w:lvl>
   </w:abstractNum>
-  <w:abstractNum w:abstractNumId="43" w15:restartNumberingAfterBreak="0">
+  <w:abstractNum w:abstractNumId="45" w15:restartNumberingAfterBreak="0">
     <w:nsid w:val="7E50071C"/>
     <w:multiLevelType w:val="multilevel"/>
     <w:tmpl w:val="CE1A516E"/>
@@ -46286,7 +46735,7 @@
       </w:pPr>
     </w:lvl>
   </w:abstractNum>
-  <w:abstractNum w:abstractNumId="44" w15:restartNumberingAfterBreak="0">
+  <w:abstractNum w:abstractNumId="46" w15:restartNumberingAfterBreak="0">
     <w:nsid w:val="7F8553C1"/>
     <w:multiLevelType w:val="hybridMultilevel"/>
     <w:tmpl w:val="C3DED114"/>
@@ -46376,109 +46825,109 @@
     </w:lvl>
   </w:abstractNum>
   <w:num w:numId="1" w16cid:durableId="1765371087">
+    <w:abstractNumId w:val="22"/>
+  </w:num>
+  <w:num w:numId="2" w16cid:durableId="2103335882">
+    <w:abstractNumId w:val="5"/>
+  </w:num>
+  <w:num w:numId="3" w16cid:durableId="1235553588">
+    <w:abstractNumId w:val="32"/>
+  </w:num>
+  <w:num w:numId="4" w16cid:durableId="43258081">
+    <w:abstractNumId w:val="17"/>
+  </w:num>
+  <w:num w:numId="5" w16cid:durableId="1172526427">
+    <w:abstractNumId w:val="27"/>
+  </w:num>
+  <w:num w:numId="6" w16cid:durableId="1899365934">
+    <w:abstractNumId w:val="37"/>
+  </w:num>
+  <w:num w:numId="7" w16cid:durableId="476337905">
+    <w:abstractNumId w:val="43"/>
+  </w:num>
+  <w:num w:numId="8" w16cid:durableId="1765606849">
     <w:abstractNumId w:val="20"/>
   </w:num>
-  <w:num w:numId="2" w16cid:durableId="2103335882">
-    <w:abstractNumId w:val="4"/>
-  </w:num>
-  <w:num w:numId="3" w16cid:durableId="1235553588">
-    <w:abstractNumId w:val="30"/>
-  </w:num>
-  <w:num w:numId="4" w16cid:durableId="43258081">
-    <w:abstractNumId w:val="15"/>
-  </w:num>
-  <w:num w:numId="5" w16cid:durableId="1172526427">
-    <w:abstractNumId w:val="25"/>
-  </w:num>
-  <w:num w:numId="6" w16cid:durableId="1899365934">
-    <w:abstractNumId w:val="35"/>
-  </w:num>
-  <w:num w:numId="7" w16cid:durableId="476337905">
-    <w:abstractNumId w:val="41"/>
-  </w:num>
-  <w:num w:numId="8" w16cid:durableId="1765606849">
-    <w:abstractNumId w:val="18"/>
-  </w:num>
   <w:num w:numId="9" w16cid:durableId="1444034985">
-    <w:abstractNumId w:val="37"/>
+    <w:abstractNumId w:val="39"/>
   </w:num>
   <w:num w:numId="10" w16cid:durableId="1184594255">
-    <w:abstractNumId w:val="29"/>
+    <w:abstractNumId w:val="31"/>
   </w:num>
   <w:num w:numId="11" w16cid:durableId="1353343262">
-    <w:abstractNumId w:val="21"/>
+    <w:abstractNumId w:val="23"/>
   </w:num>
   <w:num w:numId="12" w16cid:durableId="1358312782">
-    <w:abstractNumId w:val="10"/>
+    <w:abstractNumId w:val="11"/>
   </w:num>
   <w:num w:numId="13" w16cid:durableId="471480141">
-    <w:abstractNumId w:val="43"/>
+    <w:abstractNumId w:val="45"/>
   </w:num>
   <w:num w:numId="14" w16cid:durableId="1417633619">
-    <w:abstractNumId w:val="34"/>
+    <w:abstractNumId w:val="36"/>
   </w:num>
   <w:num w:numId="15" w16cid:durableId="1786075899">
-    <w:abstractNumId w:val="26"/>
+    <w:abstractNumId w:val="28"/>
   </w:num>
   <w:num w:numId="16" w16cid:durableId="755060138">
     <w:abstractNumId w:val="1"/>
   </w:num>
   <w:num w:numId="17" w16cid:durableId="410007055">
-    <w:abstractNumId w:val="24"/>
+    <w:abstractNumId w:val="26"/>
   </w:num>
   <w:num w:numId="18" w16cid:durableId="643043475">
-    <w:abstractNumId w:val="28"/>
+    <w:abstractNumId w:val="30"/>
   </w:num>
   <w:num w:numId="19" w16cid:durableId="207882776">
-    <w:abstractNumId w:val="38"/>
+    <w:abstractNumId w:val="40"/>
   </w:num>
   <w:num w:numId="20" w16cid:durableId="6445601">
+    <w:abstractNumId w:val="9"/>
+  </w:num>
+  <w:num w:numId="21" w16cid:durableId="1875847344">
+    <w:abstractNumId w:val="10"/>
+  </w:num>
+  <w:num w:numId="22" w16cid:durableId="1896159631">
+    <w:abstractNumId w:val="19"/>
+  </w:num>
+  <w:num w:numId="23" w16cid:durableId="2076246346">
+    <w:abstractNumId w:val="15"/>
+  </w:num>
+  <w:num w:numId="24" w16cid:durableId="314380850">
     <w:abstractNumId w:val="8"/>
   </w:num>
-  <w:num w:numId="21" w16cid:durableId="1875847344">
-    <w:abstractNumId w:val="9"/>
+  <w:num w:numId="25" w16cid:durableId="602611170">
+    <w:abstractNumId w:val="41"/>
   </w:num>
-  <w:num w:numId="22" w16cid:durableId="1896159631">
-    <w:abstractNumId w:val="17"/>
-  </w:num>
-  <w:num w:numId="23" w16cid:durableId="2076246346">
+  <w:num w:numId="26" w16cid:durableId="377629388">
     <w:abstractNumId w:val="13"/>
   </w:num>
-  <w:num w:numId="24" w16cid:durableId="314380850">
+  <w:num w:numId="27" w16cid:durableId="914823206">
+    <w:abstractNumId w:val="6"/>
+  </w:num>
+  <w:num w:numId="28" w16cid:durableId="388961287">
+    <w:abstractNumId w:val="42"/>
+  </w:num>
+  <w:num w:numId="29" w16cid:durableId="1702045835">
     <w:abstractNumId w:val="7"/>
   </w:num>
-  <w:num w:numId="25" w16cid:durableId="602611170">
-    <w:abstractNumId w:val="39"/>
-  </w:num>
-  <w:num w:numId="26" w16cid:durableId="377629388">
-    <w:abstractNumId w:val="12"/>
-  </w:num>
-  <w:num w:numId="27" w16cid:durableId="914823206">
-    <w:abstractNumId w:val="5"/>
-  </w:num>
-  <w:num w:numId="28" w16cid:durableId="388961287">
-    <w:abstractNumId w:val="40"/>
-  </w:num>
-  <w:num w:numId="29" w16cid:durableId="1702045835">
-    <w:abstractNumId w:val="6"/>
-  </w:num>
   <w:num w:numId="30" w16cid:durableId="736981093">
-    <w:abstractNumId w:val="14"/>
+    <w:abstractNumId w:val="16"/>
   </w:num>
   <w:num w:numId="31" w16cid:durableId="548033877">
-    <w:abstractNumId w:val="32"/>
+    <w:abstractNumId w:val="34"/>
   </w:num>
   <w:num w:numId="32" w16cid:durableId="1755348931">
-    <w:abstractNumId w:val="27"/>
+    <w:abstractNumId w:val="29"/>
   </w:num>
   <w:num w:numId="33" w16cid:durableId="1452170445">
-    <w:abstractNumId w:val="44"/>
+    <w:abstractNumId w:val="46"/>
   </w:num>
   <w:num w:numId="34" w16cid:durableId="798033020">
-    <w:abstractNumId w:val="23"/>
+    <w:abstractNumId w:val="25"/>
   </w:num>
   <w:num w:numId="35" w16cid:durableId="1425343624">
-    <w:abstractNumId w:val="31"/>
+    <w:abstractNumId w:val="33"/>
   </w:num>
   <w:num w:numId="36" w16cid:durableId="953055761">
     <w:abstractNumId w:val="2"/>
@@ -46487,28 +46936,34 @@
     <w:abstractNumId w:val="3"/>
   </w:num>
   <w:num w:numId="38" w16cid:durableId="1609309501">
-    <w:abstractNumId w:val="42"/>
+    <w:abstractNumId w:val="44"/>
   </w:num>
   <w:num w:numId="39" w16cid:durableId="359548646">
-    <w:abstractNumId w:val="11"/>
+    <w:abstractNumId w:val="12"/>
   </w:num>
   <w:num w:numId="40" w16cid:durableId="986200836">
-    <w:abstractNumId w:val="22"/>
+    <w:abstractNumId w:val="24"/>
   </w:num>
   <w:num w:numId="41" w16cid:durableId="337120177">
-    <w:abstractNumId w:val="16"/>
+    <w:abstractNumId w:val="18"/>
   </w:num>
   <w:num w:numId="42" w16cid:durableId="1826704314">
-    <w:abstractNumId w:val="36"/>
+    <w:abstractNumId w:val="38"/>
   </w:num>
   <w:num w:numId="43" w16cid:durableId="302194223">
-    <w:abstractNumId w:val="19"/>
+    <w:abstractNumId w:val="21"/>
   </w:num>
   <w:num w:numId="44" w16cid:durableId="1181162012">
-    <w:abstractNumId w:val="33"/>
+    <w:abstractNumId w:val="35"/>
   </w:num>
   <w:num w:numId="45" w16cid:durableId="1292859185">
     <w:abstractNumId w:val="0"/>
+  </w:num>
+  <w:num w:numId="46" w16cid:durableId="812675556">
+    <w:abstractNumId w:val="4"/>
+  </w:num>
+  <w:num w:numId="47" w16cid:durableId="1433816481">
+    <w:abstractNumId w:val="14"/>
   </w:num>
 </w:numbering>
 </file>
@@ -46708,7 +47163,7 @@
     <w:lsdException w:name="Medium Shading 2 Accent 1" w:uiPriority="64"/>
     <w:lsdException w:name="Medium List 1 Accent 1" w:uiPriority="65"/>
     <w:lsdException w:name="Revision" w:semiHidden="1"/>
-    <w:lsdException w:name="List Paragraph" w:uiPriority="34" w:qFormat="1"/>
+    <w:lsdException w:name="List Paragraph" w:uiPriority="0" w:qFormat="1"/>
     <w:lsdException w:name="Quote" w:uiPriority="29" w:qFormat="1"/>
     <w:lsdException w:name="Intense Quote" w:uiPriority="30" w:qFormat="1"/>
     <w:lsdException w:name="Medium List 2 Accent 1" w:uiPriority="66"/>
@@ -47358,7 +47813,6 @@
   <w:style w:type="paragraph" w:styleId="ListParagraph">
     <w:name w:val="List Paragraph"/>
     <w:basedOn w:val="Normal"/>
-    <w:uiPriority w:val="34"/>
     <w:qFormat/>
     <w:rsid w:val="00643A12"/>
     <w:pPr>

--- a/0_documents/2_docs/Progress_Report_Andrew_Nedilko_2025_05_31.docx
+++ b/0_documents/2_docs/Progress_Report_Andrew_Nedilko_2025_05_31.docx
@@ -14350,7 +14350,7 @@
           <w:noProof/>
         </w:rPr>
         <w:drawing>
-          <wp:anchor distT="0" distB="0" distL="114300" distR="114300" simplePos="0" relativeHeight="251658240" behindDoc="0" locked="0" layoutInCell="1" allowOverlap="1" wp14:anchorId="06B18871" wp14:editId="13885814">
+          <wp:anchor distT="0" distB="0" distL="114300" distR="114300" simplePos="0" relativeHeight="251658240" behindDoc="0" locked="0" layoutInCell="1" allowOverlap="1" wp14:anchorId="06B18871" wp14:editId="1D8930AE">
             <wp:simplePos x="0" y="0"/>
             <wp:positionH relativeFrom="column">
               <wp:posOffset>0</wp:posOffset>
@@ -14497,7 +14497,7 @@
           <w14:ligatures w14:val="standardContextual"/>
         </w:rPr>
         <w:drawing>
-          <wp:inline distT="0" distB="0" distL="0" distR="0" wp14:anchorId="6BFC39C8" wp14:editId="57F2AA9E">
+          <wp:inline distT="0" distB="0" distL="0" distR="0" wp14:anchorId="6BFC39C8" wp14:editId="2F1D9927">
             <wp:extent cx="5033025" cy="3320333"/>
             <wp:effectExtent l="0" t="0" r="0" b="0"/>
             <wp:docPr id="1573942919" name="Picture 2" descr="A table with numbers and letters&#10;&#10;AI-generated content may be incorrect."/>
@@ -14602,7 +14602,7 @@
           <w14:ligatures w14:val="standardContextual"/>
         </w:rPr>
         <w:drawing>
-          <wp:inline distT="0" distB="0" distL="0" distR="0" wp14:anchorId="207DDE60" wp14:editId="5C5F8809">
+          <wp:inline distT="0" distB="0" distL="0" distR="0" wp14:anchorId="207DDE60" wp14:editId="48884721">
             <wp:extent cx="5468293" cy="3137880"/>
             <wp:effectExtent l="0" t="0" r="5715" b="0"/>
             <wp:docPr id="860437853" name="Picture 4" descr="A table of numbers and lines&#10;&#10;AI-generated content may be incorrect."/>
@@ -15012,7 +15012,7 @@
           <w14:ligatures w14:val="standardContextual"/>
         </w:rPr>
         <w:drawing>
-          <wp:inline distT="0" distB="0" distL="0" distR="0" wp14:anchorId="510BC0F6" wp14:editId="1C3946D8">
+          <wp:inline distT="0" distB="0" distL="0" distR="0" wp14:anchorId="510BC0F6" wp14:editId="5B723C83">
             <wp:extent cx="6115050" cy="1606550"/>
             <wp:effectExtent l="0" t="0" r="6350" b="6350"/>
             <wp:docPr id="2027186839" name="Picture 1" descr="A table with numbers and a number in the middle&#10;&#10;AI-generated content may be incorrect."/>
@@ -38952,7 +38952,7 @@
           <w14:ligatures w14:val="standardContextual"/>
         </w:rPr>
         <w:drawing>
-          <wp:inline distT="0" distB="0" distL="0" distR="0" wp14:anchorId="1C5AB21D" wp14:editId="152A8B93">
+          <wp:inline distT="0" distB="0" distL="0" distR="0" wp14:anchorId="1C5AB21D" wp14:editId="6D6BCBB1">
             <wp:extent cx="6115050" cy="2235835"/>
             <wp:effectExtent l="0" t="0" r="6350" b="0"/>
             <wp:docPr id="2097381098" name="Picture 1" descr="A table with numbers and a number of objects&#10;&#10;AI-generated content may be incorrect."/>
@@ -39454,7 +39454,7 @@
           <w14:ligatures w14:val="standardContextual"/>
         </w:rPr>
         <w:drawing>
-          <wp:inline distT="0" distB="0" distL="0" distR="0" wp14:anchorId="50D92EDD" wp14:editId="1367EE38">
+          <wp:inline distT="0" distB="0" distL="0" distR="0" wp14:anchorId="50D92EDD" wp14:editId="5B552B52">
             <wp:extent cx="5779770" cy="2238085"/>
             <wp:effectExtent l="0" t="0" r="0" b="0"/>
             <wp:docPr id="641514760" name="Picture 1" descr="A screenshot of a spreadsheet&#10;&#10;AI-generated content may be incorrect."/>
@@ -39506,7 +39506,7 @@
           <w14:ligatures w14:val="standardContextual"/>
         </w:rPr>
         <w:drawing>
-          <wp:inline distT="0" distB="0" distL="0" distR="0" wp14:anchorId="57D49161" wp14:editId="3212B9A0">
+          <wp:inline distT="0" distB="0" distL="0" distR="0" wp14:anchorId="57D49161" wp14:editId="0956A06D">
             <wp:extent cx="5749290" cy="2256134"/>
             <wp:effectExtent l="0" t="0" r="3810" b="5080"/>
             <wp:docPr id="1815366757" name="Picture 2" descr="A screenshot of a spreadsheet&#10;&#10;AI-generated content may be incorrect."/>
@@ -39585,7 +39585,7 @@
           <w:noProof/>
         </w:rPr>
         <w:drawing>
-          <wp:inline distT="0" distB="0" distL="0" distR="0" wp14:anchorId="66BF20B8" wp14:editId="64D748DA">
+          <wp:inline distT="0" distB="0" distL="0" distR="0" wp14:anchorId="66BF20B8" wp14:editId="2CC47F5B">
             <wp:extent cx="4793780" cy="3540328"/>
             <wp:effectExtent l="0" t="0" r="0" b="3175"/>
             <wp:docPr id="1871684496" name="Picture 3" descr="A graph of a line&#10;&#10;AI-generated content may be incorrect."/>
@@ -39703,7 +39703,7 @@
         </w:rPr>
         <w:lastRenderedPageBreak/>
         <w:drawing>
-          <wp:inline distT="0" distB="0" distL="0" distR="0" wp14:anchorId="33FADB4B" wp14:editId="77968773">
+          <wp:inline distT="0" distB="0" distL="0" distR="0" wp14:anchorId="33FADB4B" wp14:editId="32A9879E">
             <wp:extent cx="4306058" cy="2299695"/>
             <wp:effectExtent l="0" t="0" r="0" b="0"/>
             <wp:docPr id="1716112717" name="Picture 5" descr="A graph showing a heatmap performance&#10;&#10;AI-generated content may be incorrect."/>
@@ -39762,7 +39762,7 @@
           <w:noProof/>
         </w:rPr>
         <w:drawing>
-          <wp:inline distT="0" distB="0" distL="0" distR="0" wp14:anchorId="3519B660" wp14:editId="5094CD58">
+          <wp:inline distT="0" distB="0" distL="0" distR="0" wp14:anchorId="3519B660" wp14:editId="777084F4">
             <wp:extent cx="3321499" cy="1828019"/>
             <wp:effectExtent l="0" t="0" r="0" b="1270"/>
             <wp:docPr id="2026300754" name="Picture 7" descr="A diagram of a performance distribution&#10;&#10;AI-generated content may be incorrect."/>
@@ -39821,7 +39821,7 @@
           <w:noProof/>
         </w:rPr>
         <w:drawing>
-          <wp:inline distT="0" distB="0" distL="0" distR="0" wp14:anchorId="78599CB8" wp14:editId="6CB75716">
+          <wp:inline distT="0" distB="0" distL="0" distR="0" wp14:anchorId="78599CB8" wp14:editId="23651201">
             <wp:extent cx="3180080" cy="1750188"/>
             <wp:effectExtent l="0" t="0" r="0" b="2540"/>
             <wp:docPr id="314944698" name="Picture 8" descr="A diagram of a performance distribution&#10;&#10;AI-generated content may be incorrect."/>
@@ -39877,6 +39877,80 @@
     </w:p>
     <w:p>
       <w:pPr>
+        <w:spacing w:before="100" w:beforeAutospacing="1" w:after="100" w:afterAutospacing="1"/>
+      </w:pPr>
+      <w:r>
+        <w:lastRenderedPageBreak/>
+        <w:t>Fine tuning SLM on a single GPU:</w:t>
+      </w:r>
+    </w:p>
+    <w:p>
+      <w:pPr>
+        <w:spacing w:before="100" w:beforeAutospacing="1" w:after="100" w:afterAutospacing="1"/>
+      </w:pPr>
+      <w:r>
+        <w:t xml:space="preserve">In addition to 2 of my example in Google </w:t>
+      </w:r>
+      <w:proofErr w:type="spellStart"/>
+      <w:r>
+        <w:t>Colab</w:t>
+      </w:r>
+      <w:proofErr w:type="spellEnd"/>
+      <w:r>
+        <w:t xml:space="preserve"> (Llama and Mistral):</w:t>
+      </w:r>
+    </w:p>
+    <w:p>
+      <w:pPr>
+        <w:spacing w:before="100" w:beforeAutospacing="1" w:after="100" w:afterAutospacing="1"/>
+      </w:pPr>
+      <w:hyperlink r:id="rId46" w:history="1">
+        <w:r>
+          <w:rPr>
+            <w:rStyle w:val="Hyperlink"/>
+          </w:rPr>
+          <w:t>https://huggingface.co/learn/cookbook/en/fine_tuning_code_llm_on_single_gpu</w:t>
+        </w:r>
+      </w:hyperlink>
+    </w:p>
+    <w:p>
+      <w:pPr>
+        <w:spacing w:before="100" w:beforeAutospacing="1" w:after="100" w:afterAutospacing="1"/>
+      </w:pPr>
+      <w:hyperlink r:id="rId47" w:history="1">
+        <w:r>
+          <w:rPr>
+            <w:rStyle w:val="Hyperlink"/>
+          </w:rPr>
+          <w:t>https://medium.com/@rjnclarke/fine-tune-an-llm-on-a-single-gpu-with-qlora-faa270e2a043</w:t>
+        </w:r>
+      </w:hyperlink>
+    </w:p>
+    <w:p>
+      <w:pPr>
+        <w:spacing w:before="100" w:beforeAutospacing="1" w:after="100" w:afterAutospacing="1"/>
+      </w:pPr>
+      <w:hyperlink r:id="rId48" w:history="1">
+        <w:r>
+          <w:rPr>
+            <w:rStyle w:val="Hyperlink"/>
+          </w:rPr>
+          <w:t>https://medium.com/@ashwin_68285/i-fine-tuned-llama-3-on-a-single-gpu-with-help-2dc9fe9f01a8</w:t>
+        </w:r>
+      </w:hyperlink>
+    </w:p>
+    <w:p>
+      <w:pPr>
+        <w:spacing w:before="100" w:beforeAutospacing="1" w:after="100" w:afterAutospacing="1"/>
+      </w:pPr>
+    </w:p>
+    <w:p>
+      <w:r>
+        <w:br w:type="page"/>
+      </w:r>
+    </w:p>
+    <w:p>
+      <w:pPr>
         <w:spacing w:after="140"/>
         <w:jc w:val="center"/>
         <w:rPr>
@@ -41139,7 +41213,7 @@
     <mc:AlternateContent>
       <mc:Choice Requires="v">
         <w:pict>
-          <v:shapetype w14:anchorId="68AC9019" id="_x0000_t75" coordsize="21600,21600" o:spt="75" o:preferrelative="t" path="m@4@5l@4@11@9@11@9@5xe" filled="f" stroked="f">
+          <v:shapetype w14:anchorId="111B911B" id="_x0000_t75" coordsize="21600,21600" o:spt="75" o:preferrelative="t" path="m@4@5l@4@11@9@11@9@5xe" filled="f" stroked="f">
             <v:stroke joinstyle="miter"/>
             <v:formulas>
               <v:f eqn="if lineDrawn pixelLineWidth 0"/>
@@ -41158,17 +41232,17 @@
             <v:path o:extrusionok="f" gradientshapeok="t" o:connecttype="rect"/>
             <o:lock v:ext="edit" aspectratio="t"/>
           </v:shapetype>
-          <v:shape id="Picture 1873968165" o:spid="_x0000_i1025" type="#_x0000_t75" style="width:21.4pt;height:21.4pt;visibility:visible;mso-wrap-style:square">
+          <v:shape id="Picture 734955861" o:spid="_x0000_i1025" type="#_x0000_t75" style="width:21.4pt;height:21.4pt;visibility:visible;mso-wrap-style:square">
             <v:imagedata r:id="rId1" o:title=""/>
           </v:shape>
         </w:pict>
       </mc:Choice>
       <mc:Fallback>
         <w:drawing>
-          <wp:inline distT="0" distB="0" distL="0" distR="0" wp14:anchorId="3CAB431D" wp14:editId="113A7226">
+          <wp:inline distT="0" distB="0" distL="0" distR="0" wp14:anchorId="5DBE0214" wp14:editId="5D629ABF">
             <wp:extent cx="271780" cy="271780"/>
             <wp:effectExtent l="0" t="0" r="0" b="0"/>
-            <wp:docPr id="1873968165" name="Picture 1873968165"/>
+            <wp:docPr id="734955861" name="Picture 734955861"/>
             <wp:cNvGraphicFramePr>
               <a:graphicFrameLocks xmlns:a="http://schemas.openxmlformats.org/drawingml/2006/main" noChangeAspect="1"/>
             </wp:cNvGraphicFramePr>

--- a/0_documents/2_docs/Progress_Report_Andrew_Nedilko_2025_05_31.docx
+++ b/0_documents/2_docs/Progress_Report_Andrew_Nedilko_2025_05_31.docx
@@ -901,13 +901,8 @@
       </w:r>
       <w:proofErr w:type="spellEnd"/>
       <w:r>
-        <w:t xml:space="preserve"> for </w:t>
-      </w:r>
-      <w:proofErr w:type="spellStart"/>
-      <w:r>
-        <w:t>HumanEval</w:t>
-      </w:r>
-      <w:proofErr w:type="spellEnd"/>
+        <w:t xml:space="preserve"> for HumanEval</w:t>
+      </w:r>
       <w:r>
         <w:t xml:space="preserve">) – a) code generation template (per HG docs): unusable output – patchy pieces of code, sometimes 1 or 2 random lines, b) chat generation template: more usable output, but still a lot of errors in the first 5 problems: repeats def in the end, 2 out of 3 outputs were completions w/out </w:t>
       </w:r>
@@ -1634,55 +1629,31 @@
       </w:r>
       <w:proofErr w:type="spellEnd"/>
       <w:r>
-        <w:t xml:space="preserve"> was considerably slower while </w:t>
+        <w:t xml:space="preserve"> was considerably slower while Artigenz was the slowest -  twice as slow (and one of the worst quality-wise). Llama is also relatively fast – it finished after </w:t>
       </w:r>
       <w:proofErr w:type="spellStart"/>
       <w:r>
-        <w:t>Artigenz</w:t>
+        <w:t>NxCode</w:t>
       </w:r>
       <w:proofErr w:type="spellEnd"/>
       <w:r>
-        <w:t xml:space="preserve"> was the slowest -  twice as slow (and one of the worst quality-wise). Llama is also relatively fast – it finished after </w:t>
+        <w:t xml:space="preserve">, but before </w:t>
       </w:r>
       <w:proofErr w:type="spellStart"/>
       <w:r>
-        <w:t>NxCode</w:t>
+        <w:t>OpenCodeInterpreter</w:t>
       </w:r>
       <w:proofErr w:type="spellEnd"/>
       <w:r>
-        <w:t xml:space="preserve">, but before </w:t>
+        <w:t xml:space="preserve">. Another slow model – </w:t>
       </w:r>
       <w:proofErr w:type="spellStart"/>
       <w:r>
-        <w:t>OpenCodeInterpreter</w:t>
+        <w:t>DeepseekCoder</w:t>
       </w:r>
       <w:proofErr w:type="spellEnd"/>
       <w:r>
-        <w:t xml:space="preserve">. Another slow model – </w:t>
-      </w:r>
-      <w:proofErr w:type="spellStart"/>
-      <w:r>
-        <w:t>DeepseekCoder</w:t>
-      </w:r>
-      <w:proofErr w:type="spellEnd"/>
-      <w:r>
-        <w:t xml:space="preserve"> which was twice as slow as </w:t>
-      </w:r>
-      <w:proofErr w:type="spellStart"/>
-      <w:r>
-        <w:t>CodeQwen</w:t>
-      </w:r>
-      <w:proofErr w:type="spellEnd"/>
-      <w:r>
-        <w:t xml:space="preserve">. Code Gemma ran even faster than </w:t>
-      </w:r>
-      <w:proofErr w:type="spellStart"/>
-      <w:r>
-        <w:t>CodeQwen</w:t>
-      </w:r>
-      <w:proofErr w:type="spellEnd"/>
-      <w:r>
-        <w:t>.</w:t>
+        <w:t xml:space="preserve"> which was twice as slow as CodeQwen. Code Gemma ran even faster than CodeQwen.</w:t>
       </w:r>
     </w:p>
     <w:p>
@@ -9929,23 +9900,7 @@
                 <w:sz w:val="20"/>
                 <w:szCs w:val="20"/>
               </w:rPr>
-              <w:t>open-</w:t>
-            </w:r>
-            <w:proofErr w:type="spellStart"/>
-            <w:r>
-              <w:rPr>
-                <w:sz w:val="20"/>
-                <w:szCs w:val="20"/>
-              </w:rPr>
-              <w:t>codestral</w:t>
-            </w:r>
-            <w:proofErr w:type="spellEnd"/>
-            <w:r>
-              <w:rPr>
-                <w:sz w:val="20"/>
-                <w:szCs w:val="20"/>
-              </w:rPr>
-              <w:t>-mamba</w:t>
+              <w:t>open-codestral-mamba</w:t>
             </w:r>
             <w:r>
               <w:rPr>
@@ -10108,21 +10063,12 @@
                 <w:szCs w:val="20"/>
               </w:rPr>
             </w:pPr>
-            <w:proofErr w:type="spellStart"/>
-            <w:r>
-              <w:rPr>
-                <w:sz w:val="20"/>
-                <w:szCs w:val="20"/>
-              </w:rPr>
-              <w:t>deepseek</w:t>
-            </w:r>
-            <w:proofErr w:type="spellEnd"/>
-            <w:r>
-              <w:rPr>
-                <w:sz w:val="20"/>
-                <w:szCs w:val="20"/>
-              </w:rPr>
-              <w:t>-ai/deepseek-coder-6.7b-instruct</w:t>
+            <w:r>
+              <w:rPr>
+                <w:sz w:val="20"/>
+                <w:szCs w:val="20"/>
+              </w:rPr>
+              <w:t>deepseek-ai/deepseek-coder-6.7b-instruct</w:t>
             </w:r>
           </w:p>
         </w:tc>
@@ -11235,21 +11181,12 @@
                 <w:szCs w:val="20"/>
               </w:rPr>
             </w:pPr>
-            <w:proofErr w:type="spellStart"/>
-            <w:r>
-              <w:rPr>
-                <w:sz w:val="20"/>
-                <w:szCs w:val="20"/>
-              </w:rPr>
-              <w:t>Artigenz</w:t>
-            </w:r>
-            <w:proofErr w:type="spellEnd"/>
-            <w:r>
-              <w:rPr>
-                <w:sz w:val="20"/>
-                <w:szCs w:val="20"/>
-              </w:rPr>
-              <w:t>/Artigenz-Coder-DS-6.7B</w:t>
+            <w:r>
+              <w:rPr>
+                <w:sz w:val="20"/>
+                <w:szCs w:val="20"/>
+              </w:rPr>
+              <w:t>Artigenz/Artigenz-Coder-DS-6.7B</w:t>
             </w:r>
           </w:p>
         </w:tc>
@@ -11761,21 +11698,12 @@
               </w:rPr>
               <w:t xml:space="preserve">Endpoint: </w:t>
             </w:r>
-            <w:proofErr w:type="spellStart"/>
-            <w:r>
-              <w:rPr>
-                <w:sz w:val="20"/>
-                <w:szCs w:val="20"/>
-              </w:rPr>
-              <w:t>codestral</w:t>
-            </w:r>
-            <w:proofErr w:type="spellEnd"/>
-            <w:r>
-              <w:rPr>
-                <w:sz w:val="20"/>
-                <w:szCs w:val="20"/>
-              </w:rPr>
-              <w:t>-latest</w:t>
+            <w:r>
+              <w:rPr>
+                <w:sz w:val="20"/>
+                <w:szCs w:val="20"/>
+              </w:rPr>
+              <w:t>codestral-latest</w:t>
             </w:r>
             <w:r>
               <w:rPr>
@@ -14350,7 +14278,7 @@
           <w:noProof/>
         </w:rPr>
         <w:drawing>
-          <wp:anchor distT="0" distB="0" distL="114300" distR="114300" simplePos="0" relativeHeight="251658240" behindDoc="0" locked="0" layoutInCell="1" allowOverlap="1" wp14:anchorId="06B18871" wp14:editId="1D8930AE">
+          <wp:anchor distT="0" distB="0" distL="114300" distR="114300" simplePos="0" relativeHeight="251658240" behindDoc="0" locked="0" layoutInCell="1" allowOverlap="1" wp14:anchorId="06B18871" wp14:editId="46A03A06">
             <wp:simplePos x="0" y="0"/>
             <wp:positionH relativeFrom="column">
               <wp:posOffset>0</wp:posOffset>
@@ -14497,7 +14425,7 @@
           <w14:ligatures w14:val="standardContextual"/>
         </w:rPr>
         <w:drawing>
-          <wp:inline distT="0" distB="0" distL="0" distR="0" wp14:anchorId="6BFC39C8" wp14:editId="2F1D9927">
+          <wp:inline distT="0" distB="0" distL="0" distR="0" wp14:anchorId="6BFC39C8" wp14:editId="51ABCB39">
             <wp:extent cx="5033025" cy="3320333"/>
             <wp:effectExtent l="0" t="0" r="0" b="0"/>
             <wp:docPr id="1573942919" name="Picture 2" descr="A table with numbers and letters&#10;&#10;AI-generated content may be incorrect."/>
@@ -14602,7 +14530,7 @@
           <w14:ligatures w14:val="standardContextual"/>
         </w:rPr>
         <w:drawing>
-          <wp:inline distT="0" distB="0" distL="0" distR="0" wp14:anchorId="207DDE60" wp14:editId="48884721">
+          <wp:inline distT="0" distB="0" distL="0" distR="0" wp14:anchorId="207DDE60" wp14:editId="17A28A99">
             <wp:extent cx="5468293" cy="3137880"/>
             <wp:effectExtent l="0" t="0" r="5715" b="0"/>
             <wp:docPr id="860437853" name="Picture 4" descr="A table of numbers and lines&#10;&#10;AI-generated content may be incorrect."/>
@@ -14760,15 +14688,7 @@
       </w:r>
       <w:proofErr w:type="spellEnd"/>
       <w:r>
-        <w:t xml:space="preserve"> experiments – decide which models to discontinue (</w:t>
-      </w:r>
-      <w:proofErr w:type="spellStart"/>
-      <w:r>
-        <w:t>Phixtral</w:t>
-      </w:r>
-      <w:proofErr w:type="spellEnd"/>
-      <w:r>
-        <w:t xml:space="preserve"> and </w:t>
+        <w:t xml:space="preserve"> experiments – decide which models to discontinue (Phixtral and </w:t>
       </w:r>
       <w:proofErr w:type="spellStart"/>
       <w:r>
@@ -15012,7 +14932,7 @@
           <w14:ligatures w14:val="standardContextual"/>
         </w:rPr>
         <w:drawing>
-          <wp:inline distT="0" distB="0" distL="0" distR="0" wp14:anchorId="510BC0F6" wp14:editId="5B723C83">
+          <wp:inline distT="0" distB="0" distL="0" distR="0" wp14:anchorId="510BC0F6" wp14:editId="5330F136">
             <wp:extent cx="6115050" cy="1606550"/>
             <wp:effectExtent l="0" t="0" r="6350" b="6350"/>
             <wp:docPr id="2027186839" name="Picture 1" descr="A table with numbers and a number in the middle&#10;&#10;AI-generated content may be incorrect."/>
@@ -18288,7 +18208,6 @@
           <w:numId w:val="21"/>
         </w:numPr>
       </w:pPr>
-      <w:proofErr w:type="spellStart"/>
       <w:r>
         <w:rPr>
           <w:b/>
@@ -18296,7 +18215,6 @@
         </w:rPr>
         <w:t>Artigenz</w:t>
       </w:r>
-      <w:proofErr w:type="spellEnd"/>
       <w:r>
         <w:t xml:space="preserve"> </w:t>
       </w:r>
@@ -18371,15 +18289,7 @@
         <w:t xml:space="preserve"> of assert statements</w:t>
       </w:r>
       <w:r>
-        <w:t xml:space="preserve"> and print(</w:t>
-      </w:r>
-      <w:proofErr w:type="spellStart"/>
-      <w:r>
-        <w:t>func_name</w:t>
-      </w:r>
-      <w:proofErr w:type="spellEnd"/>
-      <w:r>
-        <w:t>() statements</w:t>
+        <w:t xml:space="preserve"> and print(func_name() statements</w:t>
       </w:r>
       <w:r>
         <w:t>. I need to parse the code out of human text and re-evaluate.</w:t>
@@ -23139,7 +23049,6 @@
           <w:numId w:val="21"/>
         </w:numPr>
       </w:pPr>
-      <w:proofErr w:type="spellStart"/>
       <w:r>
         <w:rPr>
           <w:b/>
@@ -23147,46 +23056,37 @@
         </w:rPr>
         <w:t>CodeQwen</w:t>
       </w:r>
+      <w:r>
+        <w:t xml:space="preserve"> </w:t>
+      </w:r>
+      <w:r>
+        <w:t xml:space="preserve">(MBPP, LBPP) </w:t>
+      </w:r>
+      <w:r>
+        <w:t>-</w:t>
+      </w:r>
+      <w:r>
+        <w:t xml:space="preserve"> </w:t>
+      </w:r>
+      <w:r>
+        <w:t>many</w:t>
+      </w:r>
+      <w:r>
+        <w:t xml:space="preserve"> clean examples (as by Llama and </w:t>
+      </w:r>
+      <w:proofErr w:type="spellStart"/>
+      <w:r>
+        <w:t>CodeGema</w:t>
+      </w:r>
       <w:proofErr w:type="spellEnd"/>
       <w:r>
-        <w:t xml:space="preserve"> </w:t>
-      </w:r>
-      <w:r>
-        <w:t xml:space="preserve">(MBPP, LBPP) </w:t>
-      </w:r>
-      <w:r>
-        <w:t>-</w:t>
-      </w:r>
-      <w:r>
-        <w:t xml:space="preserve"> </w:t>
-      </w:r>
-      <w:r>
-        <w:t>many</w:t>
-      </w:r>
-      <w:r>
-        <w:t xml:space="preserve"> clean examples (as by Llama and </w:t>
-      </w:r>
-      <w:proofErr w:type="spellStart"/>
-      <w:r>
-        <w:t>CodeGema</w:t>
-      </w:r>
-      <w:proofErr w:type="spellEnd"/>
-      <w:r>
         <w:t xml:space="preserve">). But there also multiple cases of </w:t>
       </w:r>
       <w:r>
         <w:t xml:space="preserve">```python … ```, assert </w:t>
       </w:r>
       <w:r>
-        <w:t>and print(</w:t>
-      </w:r>
-      <w:proofErr w:type="spellStart"/>
-      <w:r>
-        <w:t>func_name</w:t>
-      </w:r>
-      <w:proofErr w:type="spellEnd"/>
-      <w:r>
-        <w:t xml:space="preserve">()) </w:t>
+        <w:t xml:space="preserve">and print(func_name()) </w:t>
       </w:r>
       <w:r>
         <w:t>statements after the function</w:t>
@@ -24869,20 +24769,8 @@
           <w:szCs w:val="21"/>
           <w:shd w:val="clear" w:color="auto" w:fill="FFFFFF"/>
         </w:rPr>
-        <w:t xml:space="preserve">from typing import List, Tuple, </w:t>
-      </w:r>
-      <w:proofErr w:type="spellStart"/>
-      <w:r>
-        <w:rPr>
-          <w:rFonts w:ascii="Courier New" w:hAnsi="Courier New" w:cs="Courier New"/>
-          <w:color w:val="1F1F1F"/>
-          <w:sz w:val="21"/>
-          <w:szCs w:val="21"/>
-          <w:shd w:val="clear" w:color="auto" w:fill="FFFFFF"/>
-        </w:rPr>
-        <w:t>Dict</w:t>
-      </w:r>
-      <w:proofErr w:type="spellEnd"/>
+        <w:t>from typing import List, Tuple, Dict</w:t>
+      </w:r>
     </w:p>
     <w:p>
       <w:pPr>
@@ -28160,15 +28048,7 @@
     </w:p>
     <w:p>
       <w:r>
-        <w:t xml:space="preserve">Given two examples of deterioration in </w:t>
-      </w:r>
-      <w:proofErr w:type="spellStart"/>
-      <w:r>
-        <w:t>CodeQwen</w:t>
-      </w:r>
-      <w:proofErr w:type="spellEnd"/>
-      <w:r>
-        <w:t xml:space="preserve"> above, when evaluating an improved solution, I can revert to the proposed solution if the improved solution fails? But this can be cheating, in a way. The system should know which solution is </w:t>
+        <w:t xml:space="preserve">Given two examples of deterioration in CodeQwen above, when evaluating an improved solution, I can revert to the proposed solution if the improved solution fails? But this can be cheating, in a way. The system should know which solution is </w:t>
       </w:r>
       <w:r>
         <w:t>better</w:t>
@@ -28187,7 +28067,6 @@
           <w:numId w:val="21"/>
         </w:numPr>
       </w:pPr>
-      <w:proofErr w:type="spellStart"/>
       <w:r>
         <w:rPr>
           <w:b/>
@@ -28195,7 +28074,6 @@
         </w:rPr>
         <w:t>Deepseek</w:t>
       </w:r>
-      <w:proofErr w:type="spellEnd"/>
       <w:r>
         <w:t xml:space="preserve"> - </w:t>
       </w:r>
@@ -28218,15 +28096,7 @@
         <w:t>. M</w:t>
       </w:r>
       <w:r>
-        <w:t>ultiple cases of ```python … ```, ```python … alone – without the closing ```, assert and print(</w:t>
-      </w:r>
-      <w:proofErr w:type="spellStart"/>
-      <w:r>
-        <w:t>func_name</w:t>
-      </w:r>
-      <w:proofErr w:type="spellEnd"/>
-      <w:r>
-        <w:t>()) statements after the function, human-style clarifications, and so on.</w:t>
+        <w:t>ultiple cases of ```python … ```, ```python … alone – without the closing ```, assert and print(func_name()) statements after the function, human-style clarifications, and so on.</w:t>
       </w:r>
     </w:p>
     <w:p/>
@@ -28348,15 +28218,7 @@
         </w:numPr>
       </w:pPr>
       <w:r>
-        <w:t>There are unsolicited test cases in the for of lines with “print(</w:t>
-      </w:r>
-      <w:proofErr w:type="spellStart"/>
-      <w:r>
-        <w:t>function_name</w:t>
-      </w:r>
-      <w:proofErr w:type="spellEnd"/>
-      <w:r>
-        <w:t>(…” statements</w:t>
+        <w:t>There are unsolicited test cases in the for of lines with “print(function_name(…” statements</w:t>
       </w:r>
     </w:p>
     <w:p>
@@ -28383,23 +28245,7 @@
       </w:r>
       <w:proofErr w:type="spellEnd"/>
       <w:r>
-        <w:t xml:space="preserve">, </w:t>
-      </w:r>
-      <w:proofErr w:type="spellStart"/>
-      <w:r>
-        <w:t>CodeQwen</w:t>
-      </w:r>
-      <w:proofErr w:type="spellEnd"/>
-      <w:r>
-        <w:t xml:space="preserve">, and </w:t>
-      </w:r>
-      <w:proofErr w:type="spellStart"/>
-      <w:r>
-        <w:t>Artigenz</w:t>
-      </w:r>
-      <w:proofErr w:type="spellEnd"/>
-      <w:r>
-        <w:t xml:space="preserve"> for LBPP.</w:t>
+        <w:t>, CodeQwen, and Artigenz for LBPP.</w:t>
       </w:r>
     </w:p>
     <w:p>
@@ -28509,20 +28355,8 @@
             <w:i/>
             <w:iCs/>
           </w:rPr>
-          <w:t xml:space="preserve">Generated code validation </w:t>
+          <w:t>Generated code validation playground.ipynb</w:t>
         </w:r>
-        <w:proofErr w:type="spellStart"/>
-        <w:r>
-          <w:rPr>
-            <w:rStyle w:val="Hyperlink"/>
-            <w:b/>
-            <w:bCs/>
-            <w:i/>
-            <w:iCs/>
-          </w:rPr>
-          <w:t>playground.ipynb</w:t>
-        </w:r>
-        <w:proofErr w:type="spellEnd"/>
       </w:hyperlink>
     </w:p>
     <w:p/>
@@ -28864,23 +28698,7 @@
           <w:b/>
           <w:bCs/>
         </w:rPr>
-        <w:t xml:space="preserve"> (or they can just parsed along w/”print(</w:t>
-      </w:r>
-      <w:proofErr w:type="spellStart"/>
-      <w:r>
-        <w:rPr>
-          <w:b/>
-          <w:bCs/>
-        </w:rPr>
-        <w:t>func_name</w:t>
-      </w:r>
-      <w:proofErr w:type="spellEnd"/>
-      <w:r>
-        <w:rPr>
-          <w:b/>
-          <w:bCs/>
-        </w:rPr>
-        <w:t>”)</w:t>
+        <w:t xml:space="preserve"> (or they can just parsed along w/”print(func_name”)</w:t>
       </w:r>
     </w:p>
     <w:p>
@@ -29310,36 +29128,20 @@
           <w:b/>
           <w:bCs/>
         </w:rPr>
-        <w:t xml:space="preserve">Analyzed several functions to </w:t>
-      </w:r>
-      <w:proofErr w:type="spellStart"/>
+        <w:t xml:space="preserve">Analyzed several functions to generate_response(). Function one wins as it offers the cleanest responses for </w:t>
+      </w:r>
       <w:r>
         <w:rPr>
           <w:b/>
           <w:bCs/>
         </w:rPr>
-        <w:t>generate_response</w:t>
-      </w:r>
-      <w:proofErr w:type="spellEnd"/>
+        <w:t>ALL MODELS</w:t>
+      </w:r>
       <w:r>
         <w:rPr>
           <w:b/>
           <w:bCs/>
         </w:rPr>
-        <w:t xml:space="preserve">(). Function one wins as it offers the cleanest responses for </w:t>
-      </w:r>
-      <w:r>
-        <w:rPr>
-          <w:b/>
-          <w:bCs/>
-        </w:rPr>
-        <w:t>ALL MODELS</w:t>
-      </w:r>
-      <w:r>
-        <w:rPr>
-          <w:b/>
-          <w:bCs/>
-        </w:rPr>
         <w:t>:</w:t>
       </w:r>
     </w:p>
@@ -29373,7 +29175,6 @@
         </w:rPr>
         <w:t xml:space="preserve"> </w:t>
       </w:r>
-      <w:proofErr w:type="spellStart"/>
       <w:r>
         <w:rPr>
           <w:rFonts w:ascii="Courier New" w:hAnsi="Courier New" w:cs="Courier New"/>
@@ -29383,7 +29184,6 @@
         </w:rPr>
         <w:t>generate_response</w:t>
       </w:r>
-      <w:proofErr w:type="spellEnd"/>
       <w:r>
         <w:rPr>
           <w:rFonts w:ascii="Courier New" w:hAnsi="Courier New" w:cs="Courier New"/>
@@ -29439,27 +29239,7 @@
           <w:sz w:val="21"/>
           <w:szCs w:val="21"/>
         </w:rPr>
-        <w:t xml:space="preserve">''' </w:t>
-      </w:r>
-      <w:proofErr w:type="spellStart"/>
-      <w:r>
-        <w:rPr>
-          <w:rFonts w:ascii="Courier New" w:hAnsi="Courier New" w:cs="Courier New"/>
-          <w:color w:val="A31515"/>
-          <w:sz w:val="21"/>
-          <w:szCs w:val="21"/>
-        </w:rPr>
-        <w:t>Phixtral</w:t>
-      </w:r>
-      <w:proofErr w:type="spellEnd"/>
-      <w:r>
-        <w:rPr>
-          <w:rFonts w:ascii="Courier New" w:hAnsi="Courier New" w:cs="Courier New"/>
-          <w:color w:val="A31515"/>
-          <w:sz w:val="21"/>
-          <w:szCs w:val="21"/>
-        </w:rPr>
-        <w:t xml:space="preserve"> 2x2_8 &amp; 4x2_8 &amp; solar output: The capital of California is Sacramento.</w:t>
+        <w:t>''' Phixtral 2x2_8 &amp; 4x2_8 &amp; solar output: The capital of California is Sacramento.</w:t>
       </w:r>
     </w:p>
     <w:p>
@@ -29480,27 +29260,7 @@
           <w:sz w:val="21"/>
           <w:szCs w:val="21"/>
         </w:rPr>
-        <w:t xml:space="preserve">        </w:t>
-      </w:r>
-      <w:proofErr w:type="spellStart"/>
-      <w:r>
-        <w:rPr>
-          <w:rFonts w:ascii="Courier New" w:hAnsi="Courier New" w:cs="Courier New"/>
-          <w:color w:val="A31515"/>
-          <w:sz w:val="21"/>
-          <w:szCs w:val="21"/>
-        </w:rPr>
-        <w:t>deepseek</w:t>
-      </w:r>
-      <w:proofErr w:type="spellEnd"/>
-      <w:r>
-        <w:rPr>
-          <w:rFonts w:ascii="Courier New" w:hAnsi="Courier New" w:cs="Courier New"/>
-          <w:color w:val="A31515"/>
-          <w:sz w:val="21"/>
-          <w:szCs w:val="21"/>
-        </w:rPr>
-        <w:t>-coder doesn't know geography (capital of Ca)</w:t>
+        <w:t xml:space="preserve">        deepseek-coder doesn't know geography (capital of Ca)</w:t>
       </w:r>
     </w:p>
     <w:p>
@@ -29521,67 +29281,7 @@
           <w:sz w:val="21"/>
           <w:szCs w:val="21"/>
         </w:rPr>
-        <w:t xml:space="preserve">        </w:t>
-      </w:r>
-      <w:proofErr w:type="spellStart"/>
-      <w:r>
-        <w:rPr>
-          <w:rFonts w:ascii="Courier New" w:hAnsi="Courier New" w:cs="Courier New"/>
-          <w:color w:val="A31515"/>
-          <w:sz w:val="21"/>
-          <w:szCs w:val="21"/>
-        </w:rPr>
-        <w:t>Nxcode</w:t>
-      </w:r>
-      <w:proofErr w:type="spellEnd"/>
-      <w:r>
-        <w:rPr>
-          <w:rFonts w:ascii="Courier New" w:hAnsi="Courier New" w:cs="Courier New"/>
-          <w:color w:val="A31515"/>
-          <w:sz w:val="21"/>
-          <w:szCs w:val="21"/>
-        </w:rPr>
-        <w:t xml:space="preserve">, </w:t>
-      </w:r>
-      <w:proofErr w:type="spellStart"/>
-      <w:r>
-        <w:rPr>
-          <w:rFonts w:ascii="Courier New" w:hAnsi="Courier New" w:cs="Courier New"/>
-          <w:color w:val="A31515"/>
-          <w:sz w:val="21"/>
-          <w:szCs w:val="21"/>
-        </w:rPr>
-        <w:t>CodeQwen</w:t>
-      </w:r>
-      <w:proofErr w:type="spellEnd"/>
-      <w:r>
-        <w:rPr>
-          <w:rFonts w:ascii="Courier New" w:hAnsi="Courier New" w:cs="Courier New"/>
-          <w:color w:val="A31515"/>
-          <w:sz w:val="21"/>
-          <w:szCs w:val="21"/>
-        </w:rPr>
-        <w:t xml:space="preserve">, </w:t>
-      </w:r>
-      <w:proofErr w:type="spellStart"/>
-      <w:r>
-        <w:rPr>
-          <w:rFonts w:ascii="Courier New" w:hAnsi="Courier New" w:cs="Courier New"/>
-          <w:color w:val="A31515"/>
-          <w:sz w:val="21"/>
-          <w:szCs w:val="21"/>
-        </w:rPr>
-        <w:t>Artigenz</w:t>
-      </w:r>
-      <w:proofErr w:type="spellEnd"/>
-      <w:r>
-        <w:rPr>
-          <w:rFonts w:ascii="Courier New" w:hAnsi="Courier New" w:cs="Courier New"/>
-          <w:color w:val="A31515"/>
-          <w:sz w:val="21"/>
-          <w:szCs w:val="21"/>
-        </w:rPr>
-        <w:t>, all others - correct output</w:t>
+        <w:t xml:space="preserve">        Nxcode, CodeQwen, Artigenz, all others - correct output</w:t>
       </w:r>
     </w:p>
     <w:p>
@@ -30183,27 +29883,7 @@
           <w:sz w:val="21"/>
           <w:szCs w:val="21"/>
         </w:rPr>
-        <w:t xml:space="preserve">        </w:t>
-      </w:r>
-      <w:proofErr w:type="spellStart"/>
-      <w:r>
-        <w:rPr>
-          <w:rFonts w:ascii="Courier New" w:hAnsi="Courier New" w:cs="Courier New"/>
-          <w:color w:val="000000"/>
-          <w:sz w:val="21"/>
-          <w:szCs w:val="21"/>
-        </w:rPr>
-        <w:t>do_sample</w:t>
-      </w:r>
-      <w:proofErr w:type="spellEnd"/>
-      <w:r>
-        <w:rPr>
-          <w:rFonts w:ascii="Courier New" w:hAnsi="Courier New" w:cs="Courier New"/>
-          <w:color w:val="000000"/>
-          <w:sz w:val="21"/>
-          <w:szCs w:val="21"/>
-        </w:rPr>
-        <w:t>=</w:t>
+        <w:t xml:space="preserve">        do_sample=</w:t>
       </w:r>
       <w:r>
         <w:rPr>
@@ -30813,27 +30493,7 @@
           <w:sz w:val="21"/>
           <w:szCs w:val="21"/>
         </w:rPr>
-        <w:t xml:space="preserve">''' </w:t>
-      </w:r>
-      <w:proofErr w:type="spellStart"/>
-      <w:r>
-        <w:rPr>
-          <w:rFonts w:ascii="Courier New" w:hAnsi="Courier New" w:cs="Courier New"/>
-          <w:color w:val="A31515"/>
-          <w:sz w:val="21"/>
-          <w:szCs w:val="21"/>
-        </w:rPr>
-        <w:t>Phixtral</w:t>
-      </w:r>
-      <w:proofErr w:type="spellEnd"/>
-      <w:r>
-        <w:rPr>
-          <w:rFonts w:ascii="Courier New" w:hAnsi="Courier New" w:cs="Courier New"/>
-          <w:color w:val="A31515"/>
-          <w:sz w:val="21"/>
-          <w:szCs w:val="21"/>
-        </w:rPr>
-        <w:t xml:space="preserve"> 2x2_8 &amp; 4x2_8 outputs: "A: The capital of California is Sacramento."</w:t>
+        <w:t>''' Phixtral 2x2_8 &amp; 4x2_8 outputs: "A: The capital of California is Sacramento."</w:t>
       </w:r>
     </w:p>
     <w:p>
@@ -30854,27 +30514,7 @@
           <w:sz w:val="21"/>
           <w:szCs w:val="21"/>
         </w:rPr>
-        <w:t xml:space="preserve">        Solar &amp; </w:t>
-      </w:r>
-      <w:proofErr w:type="spellStart"/>
-      <w:r>
-        <w:rPr>
-          <w:rFonts w:ascii="Courier New" w:hAnsi="Courier New" w:cs="Courier New"/>
-          <w:color w:val="A31515"/>
-          <w:sz w:val="21"/>
-          <w:szCs w:val="21"/>
-        </w:rPr>
-        <w:t>deepseek</w:t>
-      </w:r>
-      <w:proofErr w:type="spellEnd"/>
-      <w:r>
-        <w:rPr>
-          <w:rFonts w:ascii="Courier New" w:hAnsi="Courier New" w:cs="Courier New"/>
-          <w:color w:val="A31515"/>
-          <w:sz w:val="21"/>
-          <w:szCs w:val="21"/>
-        </w:rPr>
-        <w:t>-coder output empty string</w:t>
+        <w:t xml:space="preserve">        Solar &amp; deepseek-coder output empty string</w:t>
       </w:r>
     </w:p>
     <w:p>
@@ -30999,27 +30639,7 @@
           <w:sz w:val="21"/>
           <w:szCs w:val="21"/>
         </w:rPr>
-        <w:t xml:space="preserve">        </w:t>
-      </w:r>
-      <w:proofErr w:type="spellStart"/>
-      <w:r>
-        <w:rPr>
-          <w:rFonts w:ascii="Courier New" w:hAnsi="Courier New" w:cs="Courier New"/>
-          <w:color w:val="A31515"/>
-          <w:sz w:val="21"/>
-          <w:szCs w:val="21"/>
-        </w:rPr>
-        <w:t>Artigenz</w:t>
-      </w:r>
-      <w:proofErr w:type="spellEnd"/>
-      <w:r>
-        <w:rPr>
-          <w:rFonts w:ascii="Courier New" w:hAnsi="Courier New" w:cs="Courier New"/>
-          <w:color w:val="A31515"/>
-          <w:sz w:val="21"/>
-          <w:szCs w:val="21"/>
-        </w:rPr>
-        <w:t xml:space="preserve"> - correct output</w:t>
+        <w:t xml:space="preserve">        Artigenz - correct output</w:t>
       </w:r>
     </w:p>
     <w:p>
@@ -31040,47 +30660,7 @@
           <w:sz w:val="21"/>
           <w:szCs w:val="21"/>
         </w:rPr>
-        <w:t xml:space="preserve">        </w:t>
-      </w:r>
-      <w:proofErr w:type="spellStart"/>
-      <w:r>
-        <w:rPr>
-          <w:rFonts w:ascii="Courier New" w:hAnsi="Courier New" w:cs="Courier New"/>
-          <w:color w:val="A31515"/>
-          <w:sz w:val="21"/>
-          <w:szCs w:val="21"/>
-        </w:rPr>
-        <w:t>Nxcode</w:t>
-      </w:r>
-      <w:proofErr w:type="spellEnd"/>
-      <w:r>
-        <w:rPr>
-          <w:rFonts w:ascii="Courier New" w:hAnsi="Courier New" w:cs="Courier New"/>
-          <w:color w:val="A31515"/>
-          <w:sz w:val="21"/>
-          <w:szCs w:val="21"/>
-        </w:rPr>
-        <w:t xml:space="preserve">, </w:t>
-      </w:r>
-      <w:proofErr w:type="spellStart"/>
-      <w:r>
-        <w:rPr>
-          <w:rFonts w:ascii="Courier New" w:hAnsi="Courier New" w:cs="Courier New"/>
-          <w:color w:val="A31515"/>
-          <w:sz w:val="21"/>
-          <w:szCs w:val="21"/>
-        </w:rPr>
-        <w:t>CodeQwen</w:t>
-      </w:r>
-      <w:proofErr w:type="spellEnd"/>
-      <w:r>
-        <w:rPr>
-          <w:rFonts w:ascii="Courier New" w:hAnsi="Courier New" w:cs="Courier New"/>
-          <w:color w:val="A31515"/>
-          <w:sz w:val="21"/>
-          <w:szCs w:val="21"/>
-        </w:rPr>
-        <w:t xml:space="preserve"> - '\</w:t>
+        <w:t xml:space="preserve">        Nxcode, CodeQwen - '\</w:t>
       </w:r>
       <w:proofErr w:type="spellStart"/>
       <w:r>
@@ -31452,27 +31032,7 @@
           <w:sz w:val="21"/>
           <w:szCs w:val="21"/>
         </w:rPr>
-        <w:t xml:space="preserve">      </w:t>
-      </w:r>
-      <w:proofErr w:type="spellStart"/>
-      <w:r>
-        <w:rPr>
-          <w:rFonts w:ascii="Courier New" w:hAnsi="Courier New" w:cs="Courier New"/>
-          <w:color w:val="000000"/>
-          <w:sz w:val="21"/>
-          <w:szCs w:val="21"/>
-        </w:rPr>
-        <w:t>do_sample</w:t>
-      </w:r>
-      <w:proofErr w:type="spellEnd"/>
-      <w:r>
-        <w:rPr>
-          <w:rFonts w:ascii="Courier New" w:hAnsi="Courier New" w:cs="Courier New"/>
-          <w:color w:val="000000"/>
-          <w:sz w:val="21"/>
-          <w:szCs w:val="21"/>
-        </w:rPr>
-        <w:t>=</w:t>
+        <w:t xml:space="preserve">      do_sample=</w:t>
       </w:r>
       <w:r>
         <w:rPr>
@@ -31915,27 +31475,7 @@
           <w:sz w:val="21"/>
           <w:szCs w:val="21"/>
         </w:rPr>
-        <w:t xml:space="preserve">''' </w:t>
-      </w:r>
-      <w:proofErr w:type="spellStart"/>
-      <w:r>
-        <w:rPr>
-          <w:rFonts w:ascii="Courier New" w:hAnsi="Courier New" w:cs="Courier New"/>
-          <w:color w:val="A31515"/>
-          <w:sz w:val="21"/>
-          <w:szCs w:val="21"/>
-        </w:rPr>
-        <w:t>Phixtral</w:t>
-      </w:r>
-      <w:proofErr w:type="spellEnd"/>
-      <w:r>
-        <w:rPr>
-          <w:rFonts w:ascii="Courier New" w:hAnsi="Courier New" w:cs="Courier New"/>
-          <w:color w:val="A31515"/>
-          <w:sz w:val="21"/>
-          <w:szCs w:val="21"/>
-        </w:rPr>
-        <w:t xml:space="preserve"> 2x2_8 &amp; 4x2_8 outputs non-chat blah blah blah output (takes much longer than chat)</w:t>
+        <w:t>''' Phixtral 2x2_8 &amp; 4x2_8 outputs non-chat blah blah blah output (takes much longer than chat)</w:t>
       </w:r>
     </w:p>
     <w:p>
@@ -32018,27 +31558,7 @@
           <w:sz w:val="21"/>
           <w:szCs w:val="21"/>
         </w:rPr>
-        <w:t xml:space="preserve">        </w:t>
-      </w:r>
-      <w:proofErr w:type="spellStart"/>
-      <w:r>
-        <w:rPr>
-          <w:rFonts w:ascii="Courier New" w:hAnsi="Courier New" w:cs="Courier New"/>
-          <w:color w:val="A31515"/>
-          <w:sz w:val="21"/>
-          <w:szCs w:val="21"/>
-        </w:rPr>
-        <w:t>deepseek</w:t>
-      </w:r>
-      <w:proofErr w:type="spellEnd"/>
-      <w:r>
-        <w:rPr>
-          <w:rFonts w:ascii="Courier New" w:hAnsi="Courier New" w:cs="Courier New"/>
-          <w:color w:val="A31515"/>
-          <w:sz w:val="21"/>
-          <w:szCs w:val="21"/>
-        </w:rPr>
-        <w:t>-coder can't answer geographic questions (but code works)</w:t>
+        <w:t xml:space="preserve">        deepseek-coder can't answer geographic questions (but code works)</w:t>
       </w:r>
     </w:p>
     <w:p>
@@ -32059,67 +31579,7 @@
           <w:sz w:val="21"/>
           <w:szCs w:val="21"/>
         </w:rPr>
-        <w:t xml:space="preserve">        </w:t>
-      </w:r>
-      <w:proofErr w:type="spellStart"/>
-      <w:r>
-        <w:rPr>
-          <w:rFonts w:ascii="Courier New" w:hAnsi="Courier New" w:cs="Courier New"/>
-          <w:color w:val="A31515"/>
-          <w:sz w:val="21"/>
-          <w:szCs w:val="21"/>
-        </w:rPr>
-        <w:t>Nxcode</w:t>
-      </w:r>
-      <w:proofErr w:type="spellEnd"/>
-      <w:r>
-        <w:rPr>
-          <w:rFonts w:ascii="Courier New" w:hAnsi="Courier New" w:cs="Courier New"/>
-          <w:color w:val="A31515"/>
-          <w:sz w:val="21"/>
-          <w:szCs w:val="21"/>
-        </w:rPr>
-        <w:t xml:space="preserve">, </w:t>
-      </w:r>
-      <w:proofErr w:type="spellStart"/>
-      <w:r>
-        <w:rPr>
-          <w:rFonts w:ascii="Courier New" w:hAnsi="Courier New" w:cs="Courier New"/>
-          <w:color w:val="A31515"/>
-          <w:sz w:val="21"/>
-          <w:szCs w:val="21"/>
-        </w:rPr>
-        <w:t>CodeQwen</w:t>
-      </w:r>
-      <w:proofErr w:type="spellEnd"/>
-      <w:r>
-        <w:rPr>
-          <w:rFonts w:ascii="Courier New" w:hAnsi="Courier New" w:cs="Courier New"/>
-          <w:color w:val="A31515"/>
-          <w:sz w:val="21"/>
-          <w:szCs w:val="21"/>
-        </w:rPr>
-        <w:t xml:space="preserve">, </w:t>
-      </w:r>
-      <w:proofErr w:type="spellStart"/>
-      <w:r>
-        <w:rPr>
-          <w:rFonts w:ascii="Courier New" w:hAnsi="Courier New" w:cs="Courier New"/>
-          <w:color w:val="A31515"/>
-          <w:sz w:val="21"/>
-          <w:szCs w:val="21"/>
-        </w:rPr>
-        <w:t>Artigenz</w:t>
-      </w:r>
-      <w:proofErr w:type="spellEnd"/>
-      <w:r>
-        <w:rPr>
-          <w:rFonts w:ascii="Courier New" w:hAnsi="Courier New" w:cs="Courier New"/>
-          <w:color w:val="A31515"/>
-          <w:sz w:val="21"/>
-          <w:szCs w:val="21"/>
-        </w:rPr>
-        <w:t xml:space="preserve"> - correct output</w:t>
+        <w:t xml:space="preserve">        Nxcode, CodeQwen, Artigenz - correct output</w:t>
       </w:r>
     </w:p>
     <w:p>
@@ -33093,27 +32553,7 @@
           <w:sz w:val="21"/>
           <w:szCs w:val="21"/>
         </w:rPr>
-        <w:t xml:space="preserve">''' </w:t>
-      </w:r>
-      <w:proofErr w:type="spellStart"/>
-      <w:r>
-        <w:rPr>
-          <w:rFonts w:ascii="Courier New" w:hAnsi="Courier New" w:cs="Courier New"/>
-          <w:color w:val="A31515"/>
-          <w:sz w:val="21"/>
-          <w:szCs w:val="21"/>
-        </w:rPr>
-        <w:t>Phixtral</w:t>
-      </w:r>
-      <w:proofErr w:type="spellEnd"/>
-      <w:r>
-        <w:rPr>
-          <w:rFonts w:ascii="Courier New" w:hAnsi="Courier New" w:cs="Courier New"/>
-          <w:color w:val="A31515"/>
-          <w:sz w:val="21"/>
-          <w:szCs w:val="21"/>
-        </w:rPr>
-        <w:t xml:space="preserve"> 2x2_8 &amp; 4x2_8 outputs non-chat blah blah blah output (takes much longer than chat)</w:t>
+        <w:t>''' Phixtral 2x2_8 &amp; 4x2_8 outputs non-chat blah blah blah output (takes much longer than chat)</w:t>
       </w:r>
     </w:p>
     <w:p>
@@ -33196,27 +32636,7 @@
           <w:sz w:val="21"/>
           <w:szCs w:val="21"/>
         </w:rPr>
-        <w:t xml:space="preserve">        </w:t>
-      </w:r>
-      <w:proofErr w:type="spellStart"/>
-      <w:r>
-        <w:rPr>
-          <w:rFonts w:ascii="Courier New" w:hAnsi="Courier New" w:cs="Courier New"/>
-          <w:color w:val="A31515"/>
-          <w:sz w:val="21"/>
-          <w:szCs w:val="21"/>
-        </w:rPr>
-        <w:t>deepseek</w:t>
-      </w:r>
-      <w:proofErr w:type="spellEnd"/>
-      <w:r>
-        <w:rPr>
-          <w:rFonts w:ascii="Courier New" w:hAnsi="Courier New" w:cs="Courier New"/>
-          <w:color w:val="A31515"/>
-          <w:sz w:val="21"/>
-          <w:szCs w:val="21"/>
-        </w:rPr>
-        <w:t>-coder can't answer geographic questions (but code works)</w:t>
+        <w:t xml:space="preserve">        deepseek-coder can't answer geographic questions (but code works)</w:t>
       </w:r>
     </w:p>
     <w:p>
@@ -33237,27 +32657,7 @@
           <w:sz w:val="21"/>
           <w:szCs w:val="21"/>
         </w:rPr>
-        <w:t xml:space="preserve">        </w:t>
-      </w:r>
-      <w:proofErr w:type="spellStart"/>
-      <w:r>
-        <w:rPr>
-          <w:rFonts w:ascii="Courier New" w:hAnsi="Courier New" w:cs="Courier New"/>
-          <w:color w:val="A31515"/>
-          <w:sz w:val="21"/>
-          <w:szCs w:val="21"/>
-        </w:rPr>
-        <w:t>Artigenz</w:t>
-      </w:r>
-      <w:proofErr w:type="spellEnd"/>
-      <w:r>
-        <w:rPr>
-          <w:rFonts w:ascii="Courier New" w:hAnsi="Courier New" w:cs="Courier New"/>
-          <w:color w:val="A31515"/>
-          <w:sz w:val="21"/>
-          <w:szCs w:val="21"/>
-        </w:rPr>
-        <w:t>, Gemma - error: system role not supported</w:t>
+        <w:t xml:space="preserve">        Artigenz, Gemma - error: system role not supported</w:t>
       </w:r>
     </w:p>
     <w:p>
@@ -33278,47 +32678,7 @@
           <w:sz w:val="21"/>
           <w:szCs w:val="21"/>
         </w:rPr>
-        <w:t xml:space="preserve">        </w:t>
-      </w:r>
-      <w:proofErr w:type="spellStart"/>
-      <w:r>
-        <w:rPr>
-          <w:rFonts w:ascii="Courier New" w:hAnsi="Courier New" w:cs="Courier New"/>
-          <w:color w:val="A31515"/>
-          <w:sz w:val="21"/>
-          <w:szCs w:val="21"/>
-        </w:rPr>
-        <w:t>Nxcode</w:t>
-      </w:r>
-      <w:proofErr w:type="spellEnd"/>
-      <w:r>
-        <w:rPr>
-          <w:rFonts w:ascii="Courier New" w:hAnsi="Courier New" w:cs="Courier New"/>
-          <w:color w:val="A31515"/>
-          <w:sz w:val="21"/>
-          <w:szCs w:val="21"/>
-        </w:rPr>
-        <w:t xml:space="preserve">, </w:t>
-      </w:r>
-      <w:proofErr w:type="spellStart"/>
-      <w:r>
-        <w:rPr>
-          <w:rFonts w:ascii="Courier New" w:hAnsi="Courier New" w:cs="Courier New"/>
-          <w:color w:val="A31515"/>
-          <w:sz w:val="21"/>
-          <w:szCs w:val="21"/>
-        </w:rPr>
-        <w:t>CodeQwen</w:t>
-      </w:r>
-      <w:proofErr w:type="spellEnd"/>
-      <w:r>
-        <w:rPr>
-          <w:rFonts w:ascii="Courier New" w:hAnsi="Courier New" w:cs="Courier New"/>
-          <w:color w:val="A31515"/>
-          <w:sz w:val="21"/>
-          <w:szCs w:val="21"/>
-        </w:rPr>
-        <w:t xml:space="preserve"> - correct output</w:t>
+        <w:t xml:space="preserve">        Nxcode, CodeQwen - correct output</w:t>
       </w:r>
     </w:p>
     <w:p>
@@ -34534,27 +33894,7 @@
           <w:sz w:val="21"/>
           <w:szCs w:val="21"/>
         </w:rPr>
-        <w:t xml:space="preserve">''' Came with the code for </w:t>
-      </w:r>
-      <w:proofErr w:type="spellStart"/>
-      <w:r>
-        <w:rPr>
-          <w:rFonts w:ascii="Courier New" w:hAnsi="Courier New" w:cs="Courier New"/>
-          <w:color w:val="A31515"/>
-          <w:sz w:val="21"/>
-          <w:szCs w:val="21"/>
-        </w:rPr>
-        <w:t>Phixtral</w:t>
-      </w:r>
-      <w:proofErr w:type="spellEnd"/>
-      <w:r>
-        <w:rPr>
-          <w:rFonts w:ascii="Courier New" w:hAnsi="Courier New" w:cs="Courier New"/>
-          <w:color w:val="A31515"/>
-          <w:sz w:val="21"/>
-          <w:szCs w:val="21"/>
-        </w:rPr>
-        <w:t>.</w:t>
+        <w:t>''' Came with the code for Phixtral.</w:t>
       </w:r>
     </w:p>
     <w:p>
@@ -34575,27 +33915,7 @@
           <w:sz w:val="21"/>
           <w:szCs w:val="21"/>
         </w:rPr>
-        <w:t xml:space="preserve">        </w:t>
-      </w:r>
-      <w:proofErr w:type="spellStart"/>
-      <w:r>
-        <w:rPr>
-          <w:rFonts w:ascii="Courier New" w:hAnsi="Courier New" w:cs="Courier New"/>
-          <w:color w:val="A31515"/>
-          <w:sz w:val="21"/>
-          <w:szCs w:val="21"/>
-        </w:rPr>
-        <w:t>Phixtral</w:t>
-      </w:r>
-      <w:proofErr w:type="spellEnd"/>
-      <w:r>
-        <w:rPr>
-          <w:rFonts w:ascii="Courier New" w:hAnsi="Courier New" w:cs="Courier New"/>
-          <w:color w:val="A31515"/>
-          <w:sz w:val="21"/>
-          <w:szCs w:val="21"/>
-        </w:rPr>
-        <w:t xml:space="preserve"> 2x2_8 &amp; 4x2_8 &amp; Solar outputs non-chat blah blah blah output (takes much longer than chat)</w:t>
+        <w:t xml:space="preserve">        Phixtral 2x2_8 &amp; 4x2_8 &amp; Solar outputs non-chat blah blah blah output (takes much longer than chat)</w:t>
       </w:r>
     </w:p>
     <w:p>
@@ -34617,27 +33937,7 @@
           <w:szCs w:val="21"/>
         </w:rPr>
         <w:lastRenderedPageBreak/>
-        <w:t xml:space="preserve">        Llama &amp; Gemma &amp; </w:t>
-      </w:r>
-      <w:proofErr w:type="spellStart"/>
-      <w:r>
-        <w:rPr>
-          <w:rFonts w:ascii="Courier New" w:hAnsi="Courier New" w:cs="Courier New"/>
-          <w:color w:val="A31515"/>
-          <w:sz w:val="21"/>
-          <w:szCs w:val="21"/>
-        </w:rPr>
-        <w:t>deepseek</w:t>
-      </w:r>
-      <w:proofErr w:type="spellEnd"/>
-      <w:r>
-        <w:rPr>
-          <w:rFonts w:ascii="Courier New" w:hAnsi="Courier New" w:cs="Courier New"/>
-          <w:color w:val="A31515"/>
-          <w:sz w:val="21"/>
-          <w:szCs w:val="21"/>
-        </w:rPr>
-        <w:t>-coder, OpenCode-Interpreter output non-chat lengthy output</w:t>
+        <w:t xml:space="preserve">        Llama &amp; Gemma &amp; deepseek-coder, OpenCode-Interpreter output non-chat lengthy output</w:t>
       </w:r>
     </w:p>
     <w:p>
@@ -34658,27 +33958,7 @@
           <w:sz w:val="21"/>
           <w:szCs w:val="21"/>
         </w:rPr>
-        <w:t xml:space="preserve">        </w:t>
-      </w:r>
-      <w:proofErr w:type="spellStart"/>
-      <w:r>
-        <w:rPr>
-          <w:rFonts w:ascii="Courier New" w:hAnsi="Courier New" w:cs="Courier New"/>
-          <w:color w:val="A31515"/>
-          <w:sz w:val="21"/>
-          <w:szCs w:val="21"/>
-        </w:rPr>
-        <w:t>Artigenz</w:t>
-      </w:r>
-      <w:proofErr w:type="spellEnd"/>
-      <w:r>
-        <w:rPr>
-          <w:rFonts w:ascii="Courier New" w:hAnsi="Courier New" w:cs="Courier New"/>
-          <w:color w:val="A31515"/>
-          <w:sz w:val="21"/>
-          <w:szCs w:val="21"/>
-        </w:rPr>
-        <w:t xml:space="preserve"> - Less of a nonsense, but still nonsense</w:t>
+        <w:t xml:space="preserve">        Artigenz - Less of a nonsense, but still nonsense</w:t>
       </w:r>
     </w:p>
     <w:p>
@@ -34699,47 +33979,7 @@
           <w:sz w:val="21"/>
           <w:szCs w:val="21"/>
         </w:rPr>
-        <w:t xml:space="preserve">        </w:t>
-      </w:r>
-      <w:proofErr w:type="spellStart"/>
-      <w:r>
-        <w:rPr>
-          <w:rFonts w:ascii="Courier New" w:hAnsi="Courier New" w:cs="Courier New"/>
-          <w:color w:val="A31515"/>
-          <w:sz w:val="21"/>
-          <w:szCs w:val="21"/>
-        </w:rPr>
-        <w:t>Nxcode</w:t>
-      </w:r>
-      <w:proofErr w:type="spellEnd"/>
-      <w:r>
-        <w:rPr>
-          <w:rFonts w:ascii="Courier New" w:hAnsi="Courier New" w:cs="Courier New"/>
-          <w:color w:val="A31515"/>
-          <w:sz w:val="21"/>
-          <w:szCs w:val="21"/>
-        </w:rPr>
-        <w:t xml:space="preserve">, </w:t>
-      </w:r>
-      <w:proofErr w:type="spellStart"/>
-      <w:r>
-        <w:rPr>
-          <w:rFonts w:ascii="Courier New" w:hAnsi="Courier New" w:cs="Courier New"/>
-          <w:color w:val="A31515"/>
-          <w:sz w:val="21"/>
-          <w:szCs w:val="21"/>
-        </w:rPr>
-        <w:t>CodeQwen</w:t>
-      </w:r>
-      <w:proofErr w:type="spellEnd"/>
-      <w:r>
-        <w:rPr>
-          <w:rFonts w:ascii="Courier New" w:hAnsi="Courier New" w:cs="Courier New"/>
-          <w:color w:val="A31515"/>
-          <w:sz w:val="21"/>
-          <w:szCs w:val="21"/>
-        </w:rPr>
-        <w:t xml:space="preserve"> - error: </w:t>
+        <w:t xml:space="preserve">        Nxcode, CodeQwen - error: </w:t>
       </w:r>
       <w:proofErr w:type="spellStart"/>
       <w:r>
@@ -35388,7 +34628,6 @@
           <w:szCs w:val="21"/>
         </w:rPr>
       </w:pPr>
-      <w:proofErr w:type="spellStart"/>
       <w:r>
         <w:rPr>
           <w:rFonts w:ascii="Menlo" w:hAnsi="Menlo" w:cs="Menlo"/>
@@ -35396,18 +34635,29 @@
           <w:sz w:val="21"/>
           <w:szCs w:val="21"/>
         </w:rPr>
-        <w:t>complete_code_prompt_basic</w:t>
-      </w:r>
-      <w:proofErr w:type="spellEnd"/>
-      <w:r>
+        <w:t xml:space="preserve">complete_code_prompt_basic = </w:t>
+      </w:r>
+      <w:r>
+        <w:rPr>
+          <w:rFonts w:ascii="Menlo" w:hAnsi="Menlo" w:cs="Menlo"/>
+          <w:color w:val="CE9178"/>
+          <w:sz w:val="21"/>
+          <w:szCs w:val="21"/>
+        </w:rPr>
+        <w:t>'''</w:t>
+      </w:r>
+    </w:p>
+    <w:p>
+      <w:pPr>
+        <w:shd w:val="clear" w:color="auto" w:fill="1E1E1E"/>
+        <w:spacing w:line="315" w:lineRule="atLeast"/>
         <w:rPr>
           <w:rFonts w:ascii="Menlo" w:hAnsi="Menlo" w:cs="Menlo"/>
           <w:color w:val="D4D4D4"/>
           <w:sz w:val="21"/>
           <w:szCs w:val="21"/>
         </w:rPr>
-        <w:t xml:space="preserve"> = </w:t>
-      </w:r>
+      </w:pPr>
       <w:r>
         <w:rPr>
           <w:rFonts w:ascii="Menlo" w:hAnsi="Menlo" w:cs="Menlo"/>
@@ -35415,7 +34665,7 @@
           <w:sz w:val="21"/>
           <w:szCs w:val="21"/>
         </w:rPr>
-        <w:t>'''</w:t>
+        <w:t>Complete the following Python code:</w:t>
       </w:r>
     </w:p>
     <w:p>
@@ -35436,7 +34686,7 @@
           <w:sz w:val="21"/>
           <w:szCs w:val="21"/>
         </w:rPr>
-        <w:t>Complete the following Python code:</w:t>
+        <w:t>{}</w:t>
       </w:r>
     </w:p>
     <w:p>
@@ -35457,7 +34707,7 @@
           <w:sz w:val="21"/>
           <w:szCs w:val="21"/>
         </w:rPr>
-        <w:t>{}</w:t>
+        <w:t>'''</w:t>
       </w:r>
     </w:p>
     <w:p>
@@ -35471,15 +34721,6 @@
           <w:szCs w:val="21"/>
         </w:rPr>
       </w:pPr>
-      <w:r>
-        <w:rPr>
-          <w:rFonts w:ascii="Menlo" w:hAnsi="Menlo" w:cs="Menlo"/>
-          <w:color w:val="CE9178"/>
-          <w:sz w:val="21"/>
-          <w:szCs w:val="21"/>
-        </w:rPr>
-        <w:t>'''</w:t>
-      </w:r>
     </w:p>
     <w:p>
       <w:pPr>
@@ -35492,37 +34733,14 @@
           <w:szCs w:val="21"/>
         </w:rPr>
       </w:pPr>
-    </w:p>
-    <w:p>
-      <w:pPr>
-        <w:shd w:val="clear" w:color="auto" w:fill="1E1E1E"/>
-        <w:spacing w:line="315" w:lineRule="atLeast"/>
+      <w:r>
         <w:rPr>
           <w:rFonts w:ascii="Menlo" w:hAnsi="Menlo" w:cs="Menlo"/>
           <w:color w:val="D4D4D4"/>
           <w:sz w:val="21"/>
           <w:szCs w:val="21"/>
         </w:rPr>
-      </w:pPr>
-      <w:proofErr w:type="spellStart"/>
-      <w:r>
-        <w:rPr>
-          <w:rFonts w:ascii="Menlo" w:hAnsi="Menlo" w:cs="Menlo"/>
-          <w:color w:val="D4D4D4"/>
-          <w:sz w:val="21"/>
-          <w:szCs w:val="21"/>
-        </w:rPr>
-        <w:t>complete_code_prompt</w:t>
-      </w:r>
-      <w:proofErr w:type="spellEnd"/>
-      <w:r>
-        <w:rPr>
-          <w:rFonts w:ascii="Menlo" w:hAnsi="Menlo" w:cs="Menlo"/>
-          <w:color w:val="D4D4D4"/>
-          <w:sz w:val="21"/>
-          <w:szCs w:val="21"/>
-        </w:rPr>
-        <w:t xml:space="preserve"> = </w:t>
+        <w:t xml:space="preserve">complete_code_prompt = </w:t>
       </w:r>
       <w:r>
         <w:rPr>
@@ -36845,17 +36063,8 @@
           <w:b/>
           <w:bCs/>
         </w:rPr>
-        <w:t xml:space="preserve">phixtral-2x2_8 with </w:t>
-      </w:r>
-      <w:proofErr w:type="spellStart"/>
-      <w:r>
-        <w:rPr>
-          <w:b/>
-          <w:bCs/>
-        </w:rPr>
-        <w:t>complete_code_prompt</w:t>
-      </w:r>
-      <w:proofErr w:type="spellEnd"/>
+        <w:t>phixtral-2x2_8 with complete_code_prompt</w:t>
+      </w:r>
     </w:p>
     <w:p>
       <w:r>
@@ -38051,15 +37260,7 @@
       </w:r>
       <w:proofErr w:type="spellEnd"/>
       <w:r>
-        <w:t xml:space="preserve"> significantly, but it’s still less than the score for the medium-length prompt for a more advanced model like </w:t>
-      </w:r>
-      <w:proofErr w:type="spellStart"/>
-      <w:r>
-        <w:t>CodeQwen</w:t>
-      </w:r>
-      <w:proofErr w:type="spellEnd"/>
-      <w:r>
-        <w:t>.</w:t>
+        <w:t xml:space="preserve"> significantly, but it’s still less than the score for the medium-length prompt for a more advanced model like CodeQwen.</w:t>
       </w:r>
     </w:p>
     <w:p/>
@@ -38093,7 +37294,7 @@
           <w:sz w:val="32"/>
           <w:szCs w:val="32"/>
         </w:rPr>
-        <w:t xml:space="preserve">Choosing </w:t>
+        <w:t xml:space="preserve">Choosing top_p over </w:t>
       </w:r>
       <w:proofErr w:type="spellStart"/>
       <w:r>
@@ -38103,7 +37304,7 @@
           <w:sz w:val="32"/>
           <w:szCs w:val="32"/>
         </w:rPr>
-        <w:t>top_p</w:t>
+        <w:t>top_k</w:t>
       </w:r>
       <w:proofErr w:type="spellEnd"/>
       <w:r>
@@ -38113,57 +37314,35 @@
           <w:sz w:val="32"/>
           <w:szCs w:val="32"/>
         </w:rPr>
-        <w:t xml:space="preserve"> over </w:t>
+        <w:t xml:space="preserve"> to tweak in an LLM</w:t>
+      </w:r>
+    </w:p>
+    <w:p>
+      <w:pPr>
+        <w:spacing w:before="100" w:beforeAutospacing="1" w:after="100" w:afterAutospacing="1"/>
+      </w:pPr>
+      <w:r>
+        <w:t xml:space="preserve">Both </w:t>
       </w:r>
       <w:proofErr w:type="spellStart"/>
       <w:r>
         <w:rPr>
           <w:b/>
           <w:bCs/>
-          <w:sz w:val="32"/>
-          <w:szCs w:val="32"/>
         </w:rPr>
         <w:t>top_k</w:t>
       </w:r>
       <w:proofErr w:type="spellEnd"/>
+      <w:r>
+        <w:t xml:space="preserve"> and </w:t>
+      </w:r>
       <w:r>
         <w:rPr>
           <w:b/>
           <w:bCs/>
-          <w:sz w:val="32"/>
-          <w:szCs w:val="32"/>
-        </w:rPr>
-        <w:t xml:space="preserve"> to tweak in an LLM</w:t>
-      </w:r>
-    </w:p>
-    <w:p>
-      <w:pPr>
-        <w:spacing w:before="100" w:beforeAutospacing="1" w:after="100" w:afterAutospacing="1"/>
-      </w:pPr>
-      <w:r>
-        <w:t xml:space="preserve">Both </w:t>
-      </w:r>
-      <w:proofErr w:type="spellStart"/>
-      <w:r>
-        <w:rPr>
-          <w:b/>
-          <w:bCs/>
-        </w:rPr>
-        <w:t>top_k</w:t>
-      </w:r>
-      <w:proofErr w:type="spellEnd"/>
-      <w:r>
-        <w:t xml:space="preserve"> and </w:t>
-      </w:r>
-      <w:proofErr w:type="spellStart"/>
-      <w:r>
-        <w:rPr>
-          <w:b/>
-          <w:bCs/>
         </w:rPr>
         <w:t>top_p</w:t>
       </w:r>
-      <w:proofErr w:type="spellEnd"/>
       <w:r>
         <w:t xml:space="preserve"> (nucleus sampling) are common parameters for controlling sampling in language models, but in practice, </w:t>
       </w:r>
@@ -38440,91 +37619,42 @@
         </w:rPr>
         <w:t xml:space="preserve">2.5.1 </w:t>
       </w:r>
-      <w:proofErr w:type="spellStart"/>
       <w:r>
         <w:rPr>
           <w:b/>
           <w:bCs/>
         </w:rPr>
-        <w:t>clean_code</w:t>
-      </w:r>
-      <w:proofErr w:type="spellEnd"/>
+        <w:t xml:space="preserve">clean_code() </w:t>
+      </w:r>
       <w:r>
         <w:rPr>
           <w:b/>
           <w:bCs/>
         </w:rPr>
-        <w:t xml:space="preserve">() </w:t>
+        <w:t>vs.</w:t>
       </w:r>
       <w:r>
         <w:rPr>
           <w:b/>
           <w:bCs/>
         </w:rPr>
-        <w:t>vs.</w:t>
-      </w:r>
-      <w:r>
-        <w:rPr>
-          <w:b/>
-          <w:bCs/>
-        </w:rPr>
-        <w:t xml:space="preserve"> </w:t>
+        <w:t xml:space="preserve"> clean_code_light()</w:t>
+      </w:r>
+    </w:p>
+    <w:p>
+      <w:pPr>
+        <w:spacing w:before="100" w:beforeAutospacing="1" w:after="100" w:afterAutospacing="1"/>
+      </w:pPr>
+      <w:r>
+        <w:t xml:space="preserve">The latter doesn’t remove assert statements and “print(func_name(“ cases. Reason – some “print(func_name(“ cases span several lines and removing the first line </w:t>
       </w:r>
       <w:proofErr w:type="spellStart"/>
       <w:r>
-        <w:rPr>
-          <w:b/>
-          <w:bCs/>
-        </w:rPr>
-        <w:t>clean_code_light</w:t>
+        <w:t>leades</w:t>
       </w:r>
       <w:proofErr w:type="spellEnd"/>
       <w:r>
-        <w:rPr>
-          <w:b/>
-          <w:bCs/>
-        </w:rPr>
-        <w:t>()</w:t>
-      </w:r>
-    </w:p>
-    <w:p>
-      <w:pPr>
-        <w:spacing w:before="100" w:beforeAutospacing="1" w:after="100" w:afterAutospacing="1"/>
-      </w:pPr>
-      <w:r>
-        <w:t>The latter doesn’t remove assert statements and “print(</w:t>
-      </w:r>
-      <w:proofErr w:type="spellStart"/>
-      <w:r>
-        <w:t>func_name</w:t>
-      </w:r>
-      <w:proofErr w:type="spellEnd"/>
-      <w:r>
-        <w:t>(“ cases. Reason – some “print(</w:t>
-      </w:r>
-      <w:proofErr w:type="spellStart"/>
-      <w:r>
-        <w:t>func_name</w:t>
-      </w:r>
-      <w:proofErr w:type="spellEnd"/>
-      <w:r>
-        <w:t xml:space="preserve">(“ cases span several lines and removing the first line </w:t>
-      </w:r>
-      <w:proofErr w:type="spellStart"/>
-      <w:r>
-        <w:t>leades</w:t>
-      </w:r>
-      <w:proofErr w:type="spellEnd"/>
-      <w:r>
-        <w:t xml:space="preserve"> to having some leftovers still left in the code. The assert and “print(</w:t>
-      </w:r>
-      <w:proofErr w:type="spellStart"/>
-      <w:r>
-        <w:t>func_name</w:t>
-      </w:r>
-      <w:proofErr w:type="spellEnd"/>
-      <w:r>
-        <w:t>(“ don’t break the execution of code on their own, but the leftovers of these statements do.</w:t>
+        <w:t xml:space="preserve"> to having some leftovers still left in the code. The assert and “print(func_name(“ don’t break the execution of code on their own, but the leftovers of these statements do.</w:t>
       </w:r>
     </w:p>
     <w:p>
@@ -38604,15 +37734,7 @@
         <w:t>8 cases</w:t>
       </w:r>
       <w:r>
-        <w:t xml:space="preserve"> when </w:t>
-      </w:r>
-      <w:proofErr w:type="spellStart"/>
-      <w:r>
-        <w:t>clean_code</w:t>
-      </w:r>
-      <w:proofErr w:type="spellEnd"/>
-      <w:r>
-        <w:t>() is better</w:t>
+        <w:t xml:space="preserve"> when clean_code() is better</w:t>
       </w:r>
     </w:p>
     <w:p>
@@ -38632,15 +37754,7 @@
         <w:t>11 cases</w:t>
       </w:r>
       <w:r>
-        <w:t xml:space="preserve"> when </w:t>
-      </w:r>
-      <w:proofErr w:type="spellStart"/>
-      <w:r>
-        <w:t>clean_code_light</w:t>
-      </w:r>
-      <w:proofErr w:type="spellEnd"/>
-      <w:r>
-        <w:t xml:space="preserve">() is better, out of which </w:t>
+        <w:t xml:space="preserve"> when clean_code_light() is better, out of which </w:t>
       </w:r>
       <w:r>
         <w:rPr>
@@ -38660,15 +37774,7 @@
         <w:t>2 cases</w:t>
       </w:r>
       <w:r>
-        <w:t xml:space="preserve"> when </w:t>
-      </w:r>
-      <w:proofErr w:type="spellStart"/>
-      <w:r>
-        <w:t>clean_code_light</w:t>
-      </w:r>
-      <w:proofErr w:type="spellEnd"/>
-      <w:r>
-        <w:t>() is REALLY better</w:t>
+        <w:t xml:space="preserve"> when clean_code_light() is REALLY better</w:t>
       </w:r>
       <w:r>
         <w:t xml:space="preserve"> (2 </w:t>
@@ -38695,15 +37801,7 @@
         <w:t>9 cases</w:t>
       </w:r>
       <w:r>
-        <w:t xml:space="preserve"> are due to the fact that one HumanEval case had a “print(</w:t>
-      </w:r>
-      <w:proofErr w:type="spellStart"/>
-      <w:r>
-        <w:t>func_name</w:t>
-      </w:r>
-      <w:proofErr w:type="spellEnd"/>
-      <w:r>
-        <w:t>(“ statement that span several lines. This statement is provided in the docstring as an example, but SLMs would still repeat it in their output.</w:t>
+        <w:t xml:space="preserve"> are due to the fact that one HumanEval case had a “print(func_name(“ statement that span several lines. This statement is provided in the docstring as an example, but SLMs would still repeat it in their output.</w:t>
       </w:r>
     </w:p>
     <w:p>
@@ -38733,25 +37831,25 @@
       <w:r>
         <w:t xml:space="preserve">It looks like using </w:t>
       </w:r>
-      <w:proofErr w:type="spellStart"/>
       <w:r>
         <w:rPr>
           <w:b/>
           <w:bCs/>
         </w:rPr>
-        <w:t>clean_code</w:t>
-      </w:r>
-      <w:proofErr w:type="spellEnd"/>
-      <w:r>
+        <w:t>clean_code()</w:t>
+      </w:r>
+      <w:r>
+        <w:t xml:space="preserve"> provides more benefits.</w:t>
+      </w:r>
+    </w:p>
+    <w:p>
+      <w:pPr>
+        <w:spacing w:before="100" w:beforeAutospacing="1" w:after="100" w:afterAutospacing="1"/>
         <w:rPr>
           <w:b/>
           <w:bCs/>
         </w:rPr>
-        <w:t>()</w:t>
-      </w:r>
-      <w:r>
-        <w:t xml:space="preserve"> provides more benefits.</w:t>
-      </w:r>
+      </w:pPr>
     </w:p>
     <w:p>
       <w:pPr>
@@ -38761,119 +37859,78 @@
           <w:bCs/>
         </w:rPr>
       </w:pPr>
-    </w:p>
-    <w:p>
-      <w:pPr>
-        <w:spacing w:before="100" w:beforeAutospacing="1" w:after="100" w:afterAutospacing="1"/>
+      <w:r>
         <w:rPr>
           <w:b/>
           <w:bCs/>
         </w:rPr>
-      </w:pPr>
+        <w:t xml:space="preserve">2.5.2. </w:t>
+      </w:r>
+      <w:proofErr w:type="spellStart"/>
       <w:r>
         <w:rPr>
           <w:b/>
           <w:bCs/>
         </w:rPr>
-        <w:t xml:space="preserve">2.5.2. </w:t>
-      </w:r>
-      <w:proofErr w:type="spellStart"/>
+        <w:t>Max_length</w:t>
+      </w:r>
+      <w:proofErr w:type="spellEnd"/>
       <w:r>
         <w:rPr>
           <w:b/>
           <w:bCs/>
         </w:rPr>
-        <w:t>Max_length</w:t>
-      </w:r>
-      <w:proofErr w:type="spellEnd"/>
+        <w:t xml:space="preserve"> for tokenizer inputs and </w:t>
+      </w:r>
+      <w:proofErr w:type="spellStart"/>
       <w:r>
         <w:rPr>
           <w:b/>
           <w:bCs/>
         </w:rPr>
-        <w:t xml:space="preserve"> for tokenizer inputs and </w:t>
-      </w:r>
-      <w:proofErr w:type="spellStart"/>
+        <w:t>max_new_tokens</w:t>
+      </w:r>
+      <w:proofErr w:type="spellEnd"/>
       <w:r>
         <w:rPr>
           <w:b/>
           <w:bCs/>
         </w:rPr>
-        <w:t>max_new_tokens</w:t>
+        <w:t xml:space="preserve"> for model output</w:t>
+      </w:r>
+    </w:p>
+    <w:p>
+      <w:pPr>
+        <w:spacing w:before="100" w:beforeAutospacing="1" w:after="100" w:afterAutospacing="1"/>
+      </w:pPr>
+      <w:r>
+        <w:t xml:space="preserve"> </w:t>
+      </w:r>
+      <w:r>
+        <w:t xml:space="preserve">At least Phixtral 2 truncates the output to one line or even one </w:t>
+      </w:r>
+      <w:proofErr w:type="spellStart"/>
+      <w:r>
+        <w:t>or</w:t>
       </w:r>
       <w:proofErr w:type="spellEnd"/>
+      <w:r>
+        <w:t xml:space="preserve"> few words if these two are not set – when lines setting these two parameters are commented out. Once I set them to 2048, the model outputs good solutions. Have not tested which of these two is responsible for this or other models, but it seems to be important to set a value.</w:t>
+      </w:r>
+    </w:p>
+    <w:p>
+      <w:pPr>
+        <w:spacing w:before="100" w:beforeAutospacing="1" w:after="100" w:afterAutospacing="1"/>
+      </w:pPr>
+      <w:r>
+        <w:t xml:space="preserve">I had 512 for BigCode here, and I think I saw some input being truncated – </w:t>
+      </w:r>
       <w:r>
         <w:rPr>
           <w:b/>
           <w:bCs/>
         </w:rPr>
-        <w:t xml:space="preserve"> for model output</w:t>
-      </w:r>
-    </w:p>
-    <w:p>
-      <w:pPr>
-        <w:spacing w:before="100" w:beforeAutospacing="1" w:after="100" w:afterAutospacing="1"/>
-      </w:pPr>
-      <w:r>
-        <w:t xml:space="preserve"> </w:t>
-      </w:r>
-      <w:r>
-        <w:t xml:space="preserve">At least </w:t>
-      </w:r>
-      <w:proofErr w:type="spellStart"/>
-      <w:r>
-        <w:t>Phixtral</w:t>
-      </w:r>
-      <w:proofErr w:type="spellEnd"/>
-      <w:r>
-        <w:t xml:space="preserve"> 2 truncates the output to one line or even one </w:t>
-      </w:r>
-      <w:proofErr w:type="spellStart"/>
-      <w:r>
-        <w:t>or</w:t>
-      </w:r>
-      <w:proofErr w:type="spellEnd"/>
-      <w:r>
-        <w:t xml:space="preserve"> few words if these two are not set – when lines setting these two parameters are commented out. Once I set them to 2048, the model outputs good solutions. Have not tested which of these two is responsible for this or other models, but it seems to be important to set a value.</w:t>
-      </w:r>
-    </w:p>
-    <w:p>
-      <w:pPr>
-        <w:spacing w:before="100" w:beforeAutospacing="1" w:after="100" w:afterAutospacing="1"/>
-      </w:pPr>
-      <w:r>
-        <w:t xml:space="preserve">I had 512 for </w:t>
-      </w:r>
-      <w:proofErr w:type="spellStart"/>
-      <w:r>
-        <w:t>BigCode</w:t>
-      </w:r>
-      <w:proofErr w:type="spellEnd"/>
-      <w:r>
-        <w:t xml:space="preserve"> here, and I think I saw some input being truncated – </w:t>
-      </w:r>
-      <w:r>
-        <w:rPr>
-          <w:b/>
-          <w:bCs/>
-        </w:rPr>
-        <w:t xml:space="preserve">redo </w:t>
-      </w:r>
-      <w:proofErr w:type="spellStart"/>
-      <w:r>
-        <w:rPr>
-          <w:b/>
-          <w:bCs/>
-        </w:rPr>
-        <w:t>BigCode</w:t>
-      </w:r>
-      <w:proofErr w:type="spellEnd"/>
-      <w:r>
-        <w:rPr>
-          <w:b/>
-          <w:bCs/>
-        </w:rPr>
-        <w:t xml:space="preserve"> with 2048</w:t>
+        <w:t>redo BigCode with 2048</w:t>
       </w:r>
       <w:r>
         <w:t>?</w:t>
@@ -38952,7 +38009,7 @@
           <w14:ligatures w14:val="standardContextual"/>
         </w:rPr>
         <w:drawing>
-          <wp:inline distT="0" distB="0" distL="0" distR="0" wp14:anchorId="1C5AB21D" wp14:editId="6D6BCBB1">
+          <wp:inline distT="0" distB="0" distL="0" distR="0" wp14:anchorId="1C5AB21D" wp14:editId="739C6DE5">
             <wp:extent cx="6115050" cy="2235835"/>
             <wp:effectExtent l="0" t="0" r="6350" b="0"/>
             <wp:docPr id="2097381098" name="Picture 1" descr="A table with numbers and a number of objects&#10;&#10;AI-generated content may be incorrect."/>
@@ -39454,7 +38511,7 @@
           <w14:ligatures w14:val="standardContextual"/>
         </w:rPr>
         <w:drawing>
-          <wp:inline distT="0" distB="0" distL="0" distR="0" wp14:anchorId="50D92EDD" wp14:editId="5B552B52">
+          <wp:inline distT="0" distB="0" distL="0" distR="0" wp14:anchorId="50D92EDD" wp14:editId="2B2CE00F">
             <wp:extent cx="5779770" cy="2238085"/>
             <wp:effectExtent l="0" t="0" r="0" b="0"/>
             <wp:docPr id="641514760" name="Picture 1" descr="A screenshot of a spreadsheet&#10;&#10;AI-generated content may be incorrect."/>
@@ -39506,7 +38563,7 @@
           <w14:ligatures w14:val="standardContextual"/>
         </w:rPr>
         <w:drawing>
-          <wp:inline distT="0" distB="0" distL="0" distR="0" wp14:anchorId="57D49161" wp14:editId="0956A06D">
+          <wp:inline distT="0" distB="0" distL="0" distR="0" wp14:anchorId="57D49161" wp14:editId="4B30D374">
             <wp:extent cx="5749290" cy="2256134"/>
             <wp:effectExtent l="0" t="0" r="3810" b="5080"/>
             <wp:docPr id="1815366757" name="Picture 2" descr="A screenshot of a spreadsheet&#10;&#10;AI-generated content may be incorrect."/>
@@ -39585,7 +38642,7 @@
           <w:noProof/>
         </w:rPr>
         <w:drawing>
-          <wp:inline distT="0" distB="0" distL="0" distR="0" wp14:anchorId="66BF20B8" wp14:editId="2CC47F5B">
+          <wp:inline distT="0" distB="0" distL="0" distR="0" wp14:anchorId="66BF20B8" wp14:editId="085F4D9A">
             <wp:extent cx="4793780" cy="3540328"/>
             <wp:effectExtent l="0" t="0" r="0" b="3175"/>
             <wp:docPr id="1871684496" name="Picture 3" descr="A graph of a line&#10;&#10;AI-generated content may be incorrect."/>
@@ -39703,7 +38760,7 @@
         </w:rPr>
         <w:lastRenderedPageBreak/>
         <w:drawing>
-          <wp:inline distT="0" distB="0" distL="0" distR="0" wp14:anchorId="33FADB4B" wp14:editId="32A9879E">
+          <wp:inline distT="0" distB="0" distL="0" distR="0" wp14:anchorId="33FADB4B" wp14:editId="4DD1E587">
             <wp:extent cx="4306058" cy="2299695"/>
             <wp:effectExtent l="0" t="0" r="0" b="0"/>
             <wp:docPr id="1716112717" name="Picture 5" descr="A graph showing a heatmap performance&#10;&#10;AI-generated content may be incorrect."/>
@@ -39762,7 +38819,7 @@
           <w:noProof/>
         </w:rPr>
         <w:drawing>
-          <wp:inline distT="0" distB="0" distL="0" distR="0" wp14:anchorId="3519B660" wp14:editId="777084F4">
+          <wp:inline distT="0" distB="0" distL="0" distR="0" wp14:anchorId="3519B660" wp14:editId="2616A558">
             <wp:extent cx="3321499" cy="1828019"/>
             <wp:effectExtent l="0" t="0" r="0" b="1270"/>
             <wp:docPr id="2026300754" name="Picture 7" descr="A diagram of a performance distribution&#10;&#10;AI-generated content may be incorrect."/>
@@ -39821,7 +38878,7 @@
           <w:noProof/>
         </w:rPr>
         <w:drawing>
-          <wp:inline distT="0" distB="0" distL="0" distR="0" wp14:anchorId="78599CB8" wp14:editId="23651201">
+          <wp:inline distT="0" distB="0" distL="0" distR="0" wp14:anchorId="78599CB8" wp14:editId="2AC36C18">
             <wp:extent cx="3180080" cy="1750188"/>
             <wp:effectExtent l="0" t="0" r="0" b="2540"/>
             <wp:docPr id="314944698" name="Picture 8" descr="A diagram of a performance distribution&#10;&#10;AI-generated content may be incorrect."/>
@@ -39878,10 +38935,22 @@
     <w:p>
       <w:pPr>
         <w:spacing w:before="100" w:beforeAutospacing="1" w:after="100" w:afterAutospacing="1"/>
-      </w:pPr>
-      <w:r>
+        <w:rPr>
+          <w:b/>
+          <w:bCs/>
+          <w:sz w:val="32"/>
+          <w:szCs w:val="32"/>
+        </w:rPr>
+      </w:pPr>
+      <w:r>
+        <w:rPr>
+          <w:b/>
+          <w:bCs/>
+          <w:sz w:val="32"/>
+          <w:szCs w:val="32"/>
+        </w:rPr>
         <w:lastRenderedPageBreak/>
-        <w:t>Fine tuning SLM on a single GPU:</w:t>
+        <w:t>Fine tuning SLM on a single GPU</w:t>
       </w:r>
     </w:p>
     <w:p>
@@ -39889,15 +38958,7 @@
         <w:spacing w:before="100" w:beforeAutospacing="1" w:after="100" w:afterAutospacing="1"/>
       </w:pPr>
       <w:r>
-        <w:t xml:space="preserve">In addition to 2 of my example in Google </w:t>
-      </w:r>
-      <w:proofErr w:type="spellStart"/>
-      <w:r>
-        <w:t>Colab</w:t>
-      </w:r>
-      <w:proofErr w:type="spellEnd"/>
-      <w:r>
-        <w:t xml:space="preserve"> (Llama and Mistral):</w:t>
+        <w:t>In addition to 2 of my example in Google Colab (Llama and Mistral):</w:t>
       </w:r>
     </w:p>
     <w:p>
@@ -39945,6 +39006,34 @@
       </w:pPr>
     </w:p>
     <w:p>
+      <w:pPr>
+        <w:spacing w:before="100" w:beforeAutospacing="1" w:after="100" w:afterAutospacing="1"/>
+        <w:rPr>
+          <w:b/>
+          <w:bCs/>
+          <w:sz w:val="32"/>
+          <w:szCs w:val="32"/>
+        </w:rPr>
+      </w:pPr>
+      <w:r>
+        <w:rPr>
+          <w:b/>
+          <w:bCs/>
+          <w:sz w:val="32"/>
+          <w:szCs w:val="32"/>
+        </w:rPr>
+        <w:t>Fine-tuning SLM using Mistral AI</w:t>
+      </w:r>
+    </w:p>
+    <w:p>
+      <w:pPr>
+        <w:spacing w:before="100" w:beforeAutospacing="1" w:after="100" w:afterAutospacing="1"/>
+      </w:pPr>
+      <w:r>
+        <w:t>https://docs.mistral.ai/guides/finetuning/</w:t>
+      </w:r>
+    </w:p>
+    <w:p>
       <w:r>
         <w:br w:type="page"/>
       </w:r>
@@ -41194,7 +40283,34 @@
         <w:t>Next 30 min. – questions.</w:t>
       </w:r>
       <w:r>
-        <w:t xml:space="preserve"> Clarify questions because it’s important to answer the right question and not just how you understood the question. Answer directly and concisely. </w:t>
+        <w:t xml:space="preserve"> Clarify questions because it’s important to answer the right question and not just how you understood the question. </w:t>
+      </w:r>
+      <w:r>
+        <w:t xml:space="preserve">Don’t answer on a tangent of a half-understood question, or they will think you don’t know the theory – always clarify the question before answering. </w:t>
+      </w:r>
+      <w:r>
+        <w:t>Answer directly and concisely.</w:t>
+      </w:r>
+      <w:r>
+        <w:t xml:space="preserve"> In the end, ask: “Did I answer your question?”</w:t>
+      </w:r>
+    </w:p>
+    <w:p>
+      <w:pPr>
+        <w:spacing w:after="140"/>
+        <w:jc w:val="both"/>
+      </w:pPr>
+      <w:r>
+        <w:t>You have to spoon feed your results to the committee – pretend you are explaining complex ML results to a non-technical person. You have to sell the product.</w:t>
+      </w:r>
+    </w:p>
+    <w:p>
+      <w:pPr>
+        <w:spacing w:after="140"/>
+        <w:jc w:val="both"/>
+      </w:pPr>
+      <w:r>
+        <w:t>Explain what else can we do with this. How would you continue the research?</w:t>
       </w:r>
     </w:p>
     <w:sectPr>
@@ -41213,7 +40329,7 @@
     <mc:AlternateContent>
       <mc:Choice Requires="v">
         <w:pict>
-          <v:shapetype w14:anchorId="111B911B" id="_x0000_t75" coordsize="21600,21600" o:spt="75" o:preferrelative="t" path="m@4@5l@4@11@9@11@9@5xe" filled="f" stroked="f">
+          <v:shapetype w14:anchorId="3455A2D7" id="_x0000_t75" coordsize="21600,21600" o:spt="75" o:preferrelative="t" path="m@4@5l@4@11@9@11@9@5xe" filled="f" stroked="f">
             <v:stroke joinstyle="miter"/>
             <v:formulas>
               <v:f eqn="if lineDrawn pixelLineWidth 0"/>
@@ -41232,17 +40348,17 @@
             <v:path o:extrusionok="f" gradientshapeok="t" o:connecttype="rect"/>
             <o:lock v:ext="edit" aspectratio="t"/>
           </v:shapetype>
-          <v:shape id="Picture 734955861" o:spid="_x0000_i1025" type="#_x0000_t75" style="width:21.4pt;height:21.4pt;visibility:visible;mso-wrap-style:square">
+          <v:shape id="Picture 1989570578" o:spid="_x0000_i1025" type="#_x0000_t75" style="width:21.4pt;height:21.4pt;visibility:visible;mso-wrap-style:square">
             <v:imagedata r:id="rId1" o:title=""/>
           </v:shape>
         </w:pict>
       </mc:Choice>
       <mc:Fallback>
         <w:drawing>
-          <wp:inline distT="0" distB="0" distL="0" distR="0" wp14:anchorId="5DBE0214" wp14:editId="5D629ABF">
+          <wp:inline distT="0" distB="0" distL="0" distR="0" wp14:anchorId="0C68A708" wp14:editId="25DC94FB">
             <wp:extent cx="271780" cy="271780"/>
             <wp:effectExtent l="0" t="0" r="0" b="0"/>
-            <wp:docPr id="734955861" name="Picture 734955861"/>
+            <wp:docPr id="1989570578" name="Picture 1989570578"/>
             <wp:cNvGraphicFramePr>
               <a:graphicFrameLocks xmlns:a="http://schemas.openxmlformats.org/drawingml/2006/main" noChangeAspect="1"/>
             </wp:cNvGraphicFramePr>
